--- a/IMY 320 Project Plan.docx
+++ b/IMY 320 Project Plan.docx
@@ -12,8 +12,6 @@
       </w:sdtPr>
       <w:sdtEndPr/>
       <w:sdtContent>
-        <w:bookmarkStart w:id="0" w:name="_GoBack" w:displacedByCustomXml="prev"/>
-        <w:bookmarkEnd w:id="0" w:displacedByCustomXml="prev"/>
         <w:p/>
         <w:tbl>
           <w:tblPr>
@@ -45,9 +43,6 @@
                 </w:rPr>
                 <w:alias w:val="Title"/>
                 <w:id w:val="13553149"/>
-                <w:placeholder>
-                  <w:docPart w:val="126722EE045044AD89520A2D2029AA74"/>
-                </w:placeholder>
                 <w:dataBinding w:prefixMappings="xmlns:ns0='http://schemas.openxmlformats.org/package/2006/metadata/core-properties' xmlns:ns1='http://purl.org/dc/elements/1.1/'" w:xpath="/ns0:coreProperties[1]/ns1:title[1]" w:storeItemID="{6C3C8BC8-F283-45AE-878A-BAB7291924A1}"/>
                 <w:text/>
               </w:sdtPr>
@@ -134,9 +129,6 @@
                 </w:rPr>
                 <w:alias w:val="Author"/>
                 <w:id w:val="13553158"/>
-                <w:placeholder>
-                  <w:docPart w:val="B3E7BA5FBD3A4D13B461F13C9EC31AFB"/>
-                </w:placeholder>
                 <w:dataBinding w:prefixMappings="xmlns:ns0='http://schemas.openxmlformats.org/package/2006/metadata/core-properties' xmlns:ns1='http://purl.org/dc/elements/1.1/'" w:xpath="/ns0:coreProperties[1]/ns1:creator[1]" w:storeItemID="{6C3C8BC8-F283-45AE-878A-BAB7291924A1}"/>
                 <w:text/>
               </w:sdtPr>
@@ -385,6 +377,11 @@
       <w:r>
         <w:t>)</w:t>
       </w:r>
+      <w:r>
+        <w:t>.</w:t>
+      </w:r>
+      <w:bookmarkStart w:id="0" w:name="_GoBack"/>
+      <w:bookmarkEnd w:id="0"/>
     </w:p>
     <w:p>
       <w:pPr>
@@ -397,6 +394,9 @@
       <w:r>
         <w:t>Store official documents (files, music)</w:t>
       </w:r>
+      <w:r>
+        <w:t>.</w:t>
+      </w:r>
     </w:p>
     <w:p>
       <w:pPr>
@@ -515,6 +515,9 @@
         <w:t>Simple, elegant and professional</w:t>
       </w:r>
       <w:r>
+        <w:t xml:space="preserve"> design</w:t>
+      </w:r>
+      <w:r>
         <w:t>.</w:t>
       </w:r>
       <w:proofErr w:type="gramEnd"/>
@@ -524,17 +527,365 @@
         <w:pStyle w:val="Heading2"/>
       </w:pPr>
       <w:r>
+        <w:t>Layout:</w:t>
+      </w:r>
+    </w:p>
+    <w:p>
+      <w:r>
+        <w:t>Large screen:</w:t>
+      </w:r>
+    </w:p>
+    <w:p>
+      <w:pPr>
+        <w:jc w:val="center"/>
+      </w:pPr>
+      <w:r>
+        <w:pict>
+          <v:shape id="_x0000_i1027" type="#_x0000_t75" style="width:349.8pt;height:255.4pt">
+            <v:imagedata r:id="rId8" o:title="LargeScreen"/>
+          </v:shape>
+        </w:pict>
+      </w:r>
+    </w:p>
+    <w:p/>
+    <w:p/>
+    <w:p/>
+    <w:p>
+      <w:r>
+        <w:lastRenderedPageBreak/>
+        <w:t>Small screen:</w:t>
+      </w:r>
+    </w:p>
+    <w:p>
+      <w:pPr>
+        <w:jc w:val="center"/>
+      </w:pPr>
+      <w:r>
+        <w:pict>
+          <v:shape id="_x0000_i1028" type="#_x0000_t75" style="width:345.05pt;height:255.4pt">
+            <v:imagedata r:id="rId9" o:title="SmallScreen"/>
+          </v:shape>
+        </w:pict>
+      </w:r>
+    </w:p>
+    <w:p>
+      <w:r>
+        <w:t>Menu:</w:t>
+      </w:r>
+    </w:p>
+    <w:p>
+      <w:pPr>
+        <w:jc w:val="center"/>
+      </w:pPr>
+      <w:r>
+        <w:pict>
+          <v:shape id="_x0000_i1029" type="#_x0000_t75" style="width:349.8pt;height:255.4pt">
+            <v:imagedata r:id="rId10" o:title="Menu"/>
+          </v:shape>
+        </w:pict>
+      </w:r>
+    </w:p>
+    <w:p/>
+    <w:p/>
+    <w:p/>
+    <w:p/>
+    <w:p>
+      <w:r>
+        <w:lastRenderedPageBreak/>
+        <w:t>Login and Sign Up:</w:t>
+      </w:r>
+    </w:p>
+    <w:p>
+      <w:pPr>
+        <w:jc w:val="center"/>
+      </w:pPr>
+      <w:r>
+        <w:pict>
+          <v:shape id="_x0000_i1030" type="#_x0000_t75" style="width:223.45pt;height:163pt">
+            <v:imagedata r:id="rId11" o:title="Login"/>
+          </v:shape>
+        </w:pict>
+      </w:r>
+      <w:r>
+        <w:t xml:space="preserve"> </w:t>
+      </w:r>
+      <w:r>
+        <w:pict>
+          <v:shape id="_x0000_i1031" type="#_x0000_t75" style="width:223.45pt;height:163pt">
+            <v:imagedata r:id="rId12" o:title="Signup"/>
+          </v:shape>
+        </w:pict>
+      </w:r>
+    </w:p>
+    <w:p>
+      <w:r>
+        <w:t>Events:</w:t>
+      </w:r>
+    </w:p>
+    <w:p>
+      <w:pPr>
+        <w:jc w:val="center"/>
+      </w:pPr>
+      <w:r>
+        <w:pict>
+          <v:shape id="_x0000_i1032" type="#_x0000_t75" style="width:349.8pt;height:255.4pt">
+            <v:imagedata r:id="rId13" o:title="Events"/>
+          </v:shape>
+        </w:pict>
+      </w:r>
+    </w:p>
+    <w:p/>
+    <w:p/>
+    <w:p/>
+    <w:p/>
+    <w:p/>
+    <w:p/>
+    <w:p/>
+    <w:p/>
+    <w:p>
+      <w:r>
+        <w:lastRenderedPageBreak/>
+        <w:t>Stories:</w:t>
+      </w:r>
+    </w:p>
+    <w:p>
+      <w:pPr>
+        <w:jc w:val="center"/>
+      </w:pPr>
+      <w:r>
+        <w:pict>
+          <v:shape id="_x0000_i1033" type="#_x0000_t75" style="width:349.8pt;height:255.4pt">
+            <v:imagedata r:id="rId14" o:title="Story"/>
+          </v:shape>
+        </w:pict>
+      </w:r>
+    </w:p>
+    <w:p>
+      <w:pPr>
+        <w:jc w:val="center"/>
+      </w:pPr>
+      <w:r>
+        <w:pict>
+          <v:shape id="_x0000_i1034" type="#_x0000_t75" style="width:349.8pt;height:255.4pt">
+            <v:imagedata r:id="rId15" o:title="StoryLayout"/>
+          </v:shape>
+        </w:pict>
+      </w:r>
+    </w:p>
+    <w:p/>
+    <w:p/>
+    <w:p/>
+    <w:p/>
+    <w:p/>
+    <w:p>
+      <w:r>
+        <w:lastRenderedPageBreak/>
+        <w:t>News:</w:t>
+      </w:r>
+    </w:p>
+    <w:p>
+      <w:pPr>
+        <w:jc w:val="center"/>
+      </w:pPr>
+      <w:r>
+        <w:pict>
+          <v:shape id="_x0000_i1035" type="#_x0000_t75" style="width:350.5pt;height:255.4pt">
+            <v:imagedata r:id="rId16" o:title="News"/>
+          </v:shape>
+        </w:pict>
+      </w:r>
+    </w:p>
+    <w:p>
+      <w:pPr>
+        <w:pStyle w:val="Heading2"/>
+      </w:pPr>
+      <w:r>
         <w:t>Technologies:</w:t>
       </w:r>
     </w:p>
     <w:p>
       <w:r>
-        <w:t>Login system – PHP and SQL</w:t>
-      </w:r>
-    </w:p>
-    <w:p>
-      <w:r>
-        <w:t>Event System – PHP and SQL</w:t>
+        <w:t xml:space="preserve">Login </w:t>
+      </w:r>
+      <w:r>
+        <w:t xml:space="preserve">and Sign Up </w:t>
+      </w:r>
+      <w:r>
+        <w:t>system</w:t>
+      </w:r>
+      <w:r>
+        <w:t xml:space="preserve"> </w:t>
+      </w:r>
+    </w:p>
+    <w:p>
+      <w:pPr>
+        <w:pStyle w:val="ListParagraph"/>
+        <w:numPr>
+          <w:ilvl w:val="0"/>
+          <w:numId w:val="3"/>
+        </w:numPr>
+      </w:pPr>
+      <w:r>
+        <w:t>PHP and SQL</w:t>
+      </w:r>
+      <w:r>
+        <w:t>.</w:t>
+      </w:r>
+    </w:p>
+    <w:p>
+      <w:pPr>
+        <w:pStyle w:val="ListParagraph"/>
+        <w:numPr>
+          <w:ilvl w:val="0"/>
+          <w:numId w:val="3"/>
+        </w:numPr>
+      </w:pPr>
+      <w:r>
+        <w:t>A database will be used to manage members and admins.</w:t>
+      </w:r>
+    </w:p>
+    <w:p>
+      <w:pPr>
+        <w:pStyle w:val="ListParagraph"/>
+        <w:numPr>
+          <w:ilvl w:val="0"/>
+          <w:numId w:val="3"/>
+        </w:numPr>
+      </w:pPr>
+      <w:r>
+        <w:t xml:space="preserve">ID (Unique to each member), Username, Email, Password, Photo, Admin (Yes/No), </w:t>
+      </w:r>
+      <w:proofErr w:type="spellStart"/>
+      <w:r>
+        <w:t>EventID</w:t>
+      </w:r>
+      <w:proofErr w:type="spellEnd"/>
+      <w:r>
+        <w:t xml:space="preserve"> (The ID of the event that they are currently involved in), Work Group (Their role in the event).</w:t>
+      </w:r>
+    </w:p>
+    <w:p>
+      <w:r>
+        <w:t>Event System</w:t>
+      </w:r>
+    </w:p>
+    <w:p>
+      <w:pPr>
+        <w:pStyle w:val="ListParagraph"/>
+        <w:numPr>
+          <w:ilvl w:val="0"/>
+          <w:numId w:val="4"/>
+        </w:numPr>
+      </w:pPr>
+      <w:r>
+        <w:t>PHP and SQL</w:t>
+      </w:r>
+      <w:r>
+        <w:t>.</w:t>
+      </w:r>
+    </w:p>
+    <w:p>
+      <w:pPr>
+        <w:pStyle w:val="ListParagraph"/>
+        <w:numPr>
+          <w:ilvl w:val="0"/>
+          <w:numId w:val="4"/>
+        </w:numPr>
+      </w:pPr>
+      <w:r>
+        <w:t>A database will be used to manage the events that are occurring.</w:t>
+      </w:r>
+    </w:p>
+    <w:p>
+      <w:pPr>
+        <w:pStyle w:val="ListParagraph"/>
+        <w:numPr>
+          <w:ilvl w:val="0"/>
+          <w:numId w:val="4"/>
+        </w:numPr>
+      </w:pPr>
+      <w:r>
+        <w:t>ID (Unique to each event), Name, Location, Start Date + Time, End Date + Time, Description, Photo.</w:t>
+      </w:r>
+    </w:p>
+    <w:p>
+      <w:r>
+        <w:t>News and Stories:</w:t>
+      </w:r>
+    </w:p>
+    <w:p>
+      <w:pPr>
+        <w:pStyle w:val="ListParagraph"/>
+        <w:numPr>
+          <w:ilvl w:val="0"/>
+          <w:numId w:val="5"/>
+        </w:numPr>
+      </w:pPr>
+      <w:r>
+        <w:t>PHP and SQL.</w:t>
+      </w:r>
+    </w:p>
+    <w:p>
+      <w:pPr>
+        <w:pStyle w:val="ListParagraph"/>
+        <w:numPr>
+          <w:ilvl w:val="0"/>
+          <w:numId w:val="5"/>
+        </w:numPr>
+      </w:pPr>
+      <w:r>
+        <w:t xml:space="preserve">A database will be used to manage the </w:t>
+      </w:r>
+      <w:r>
+        <w:t>news and stories</w:t>
+      </w:r>
+      <w:r>
+        <w:t xml:space="preserve"> that </w:t>
+      </w:r>
+      <w:r>
+        <w:t>have been posted</w:t>
+      </w:r>
+      <w:r>
+        <w:t>.</w:t>
+      </w:r>
+    </w:p>
+    <w:p>
+      <w:pPr>
+        <w:pStyle w:val="ListParagraph"/>
+        <w:numPr>
+          <w:ilvl w:val="0"/>
+          <w:numId w:val="5"/>
+        </w:numPr>
+      </w:pPr>
+      <w:r>
+        <w:t>News: ID</w:t>
+      </w:r>
+      <w:r>
+        <w:t xml:space="preserve">, </w:t>
+      </w:r>
+      <w:r>
+        <w:t>Title</w:t>
+      </w:r>
+      <w:r>
+        <w:t xml:space="preserve">, </w:t>
+      </w:r>
+      <w:r>
+        <w:t>News</w:t>
+      </w:r>
+      <w:r>
+        <w:t>, Photo.</w:t>
+      </w:r>
+    </w:p>
+    <w:p>
+      <w:pPr>
+        <w:pStyle w:val="ListParagraph"/>
+        <w:numPr>
+          <w:ilvl w:val="0"/>
+          <w:numId w:val="5"/>
+        </w:numPr>
+      </w:pPr>
+      <w:r>
+        <w:t>Story: ID, Title, Description, Story, Photo.</w:t>
       </w:r>
     </w:p>
     <w:p>
@@ -546,6 +897,9 @@
         <w:t>Javascript</w:t>
       </w:r>
       <w:proofErr w:type="spellEnd"/>
+      <w:r>
+        <w:t>.</w:t>
+      </w:r>
     </w:p>
     <w:sectPr>
       <w:pgSz w:w="11906" w:h="16838"/>
@@ -562,6 +916,119 @@
 <file path=word/numbering.xml><?xml version="1.0" encoding="utf-8"?>
 <w:numbering xmlns:wpc="http://schemas.microsoft.com/office/word/2010/wordprocessingCanvas" xmlns:mc="http://schemas.openxmlformats.org/markup-compatibility/2006" xmlns:o="urn:schemas-microsoft-com:office:office" xmlns:r="http://schemas.openxmlformats.org/officeDocument/2006/relationships" xmlns:m="http://schemas.openxmlformats.org/officeDocument/2006/math" xmlns:v="urn:schemas-microsoft-com:vml" xmlns:wp14="http://schemas.microsoft.com/office/word/2010/wordprocessingDrawing" xmlns:wp="http://schemas.openxmlformats.org/drawingml/2006/wordprocessingDrawing" xmlns:w10="urn:schemas-microsoft-com:office:word" xmlns:w="http://schemas.openxmlformats.org/wordprocessingml/2006/main" xmlns:w14="http://schemas.microsoft.com/office/word/2010/wordml" xmlns:wpg="http://schemas.microsoft.com/office/word/2010/wordprocessingGroup" xmlns:wpi="http://schemas.microsoft.com/office/word/2010/wordprocessingInk" xmlns:wne="http://schemas.microsoft.com/office/word/2006/wordml" xmlns:wps="http://schemas.microsoft.com/office/word/2010/wordprocessingShape" mc:Ignorable="w14 wp14">
   <w:abstractNum w:abstractNumId="0">
+    <w:nsid w:val="24D53335"/>
+    <w:multiLevelType w:val="hybridMultilevel"/>
+    <w:tmpl w:val="643240F8"/>
+    <w:lvl w:ilvl="0" w:tplc="1C090001">
+      <w:start w:val="1"/>
+      <w:numFmt w:val="bullet"/>
+      <w:lvlText w:val=""/>
+      <w:lvlJc w:val="left"/>
+      <w:pPr>
+        <w:ind w:left="720" w:hanging="360"/>
+      </w:pPr>
+      <w:rPr>
+        <w:rFonts w:ascii="Symbol" w:hAnsi="Symbol" w:hint="default"/>
+      </w:rPr>
+    </w:lvl>
+    <w:lvl w:ilvl="1" w:tplc="1C090003" w:tentative="1">
+      <w:start w:val="1"/>
+      <w:numFmt w:val="bullet"/>
+      <w:lvlText w:val="o"/>
+      <w:lvlJc w:val="left"/>
+      <w:pPr>
+        <w:ind w:left="1440" w:hanging="360"/>
+      </w:pPr>
+      <w:rPr>
+        <w:rFonts w:ascii="Courier New" w:hAnsi="Courier New" w:cs="Courier New" w:hint="default"/>
+      </w:rPr>
+    </w:lvl>
+    <w:lvl w:ilvl="2" w:tplc="1C090005" w:tentative="1">
+      <w:start w:val="1"/>
+      <w:numFmt w:val="bullet"/>
+      <w:lvlText w:val=""/>
+      <w:lvlJc w:val="left"/>
+      <w:pPr>
+        <w:ind w:left="2160" w:hanging="360"/>
+      </w:pPr>
+      <w:rPr>
+        <w:rFonts w:ascii="Wingdings" w:hAnsi="Wingdings" w:hint="default"/>
+      </w:rPr>
+    </w:lvl>
+    <w:lvl w:ilvl="3" w:tplc="1C090001" w:tentative="1">
+      <w:start w:val="1"/>
+      <w:numFmt w:val="bullet"/>
+      <w:lvlText w:val=""/>
+      <w:lvlJc w:val="left"/>
+      <w:pPr>
+        <w:ind w:left="2880" w:hanging="360"/>
+      </w:pPr>
+      <w:rPr>
+        <w:rFonts w:ascii="Symbol" w:hAnsi="Symbol" w:hint="default"/>
+      </w:rPr>
+    </w:lvl>
+    <w:lvl w:ilvl="4" w:tplc="1C090003" w:tentative="1">
+      <w:start w:val="1"/>
+      <w:numFmt w:val="bullet"/>
+      <w:lvlText w:val="o"/>
+      <w:lvlJc w:val="left"/>
+      <w:pPr>
+        <w:ind w:left="3600" w:hanging="360"/>
+      </w:pPr>
+      <w:rPr>
+        <w:rFonts w:ascii="Courier New" w:hAnsi="Courier New" w:cs="Courier New" w:hint="default"/>
+      </w:rPr>
+    </w:lvl>
+    <w:lvl w:ilvl="5" w:tplc="1C090005" w:tentative="1">
+      <w:start w:val="1"/>
+      <w:numFmt w:val="bullet"/>
+      <w:lvlText w:val=""/>
+      <w:lvlJc w:val="left"/>
+      <w:pPr>
+        <w:ind w:left="4320" w:hanging="360"/>
+      </w:pPr>
+      <w:rPr>
+        <w:rFonts w:ascii="Wingdings" w:hAnsi="Wingdings" w:hint="default"/>
+      </w:rPr>
+    </w:lvl>
+    <w:lvl w:ilvl="6" w:tplc="1C090001" w:tentative="1">
+      <w:start w:val="1"/>
+      <w:numFmt w:val="bullet"/>
+      <w:lvlText w:val=""/>
+      <w:lvlJc w:val="left"/>
+      <w:pPr>
+        <w:ind w:left="5040" w:hanging="360"/>
+      </w:pPr>
+      <w:rPr>
+        <w:rFonts w:ascii="Symbol" w:hAnsi="Symbol" w:hint="default"/>
+      </w:rPr>
+    </w:lvl>
+    <w:lvl w:ilvl="7" w:tplc="1C090003" w:tentative="1">
+      <w:start w:val="1"/>
+      <w:numFmt w:val="bullet"/>
+      <w:lvlText w:val="o"/>
+      <w:lvlJc w:val="left"/>
+      <w:pPr>
+        <w:ind w:left="5760" w:hanging="360"/>
+      </w:pPr>
+      <w:rPr>
+        <w:rFonts w:ascii="Courier New" w:hAnsi="Courier New" w:cs="Courier New" w:hint="default"/>
+      </w:rPr>
+    </w:lvl>
+    <w:lvl w:ilvl="8" w:tplc="1C090005" w:tentative="1">
+      <w:start w:val="1"/>
+      <w:numFmt w:val="bullet"/>
+      <w:lvlText w:val=""/>
+      <w:lvlJc w:val="left"/>
+      <w:pPr>
+        <w:ind w:left="6480" w:hanging="360"/>
+      </w:pPr>
+      <w:rPr>
+        <w:rFonts w:ascii="Wingdings" w:hAnsi="Wingdings" w:hint="default"/>
+      </w:rPr>
+    </w:lvl>
+  </w:abstractNum>
+  <w:abstractNum w:abstractNumId="1">
     <w:nsid w:val="384B455B"/>
     <w:multiLevelType w:val="hybridMultilevel"/>
     <w:tmpl w:val="10A49F48"/>
@@ -674,7 +1141,120 @@
       </w:rPr>
     </w:lvl>
   </w:abstractNum>
-  <w:abstractNum w:abstractNumId="1">
+  <w:abstractNum w:abstractNumId="2">
+    <w:nsid w:val="4E096CCF"/>
+    <w:multiLevelType w:val="hybridMultilevel"/>
+    <w:tmpl w:val="181AE89A"/>
+    <w:lvl w:ilvl="0" w:tplc="1C090001">
+      <w:start w:val="1"/>
+      <w:numFmt w:val="bullet"/>
+      <w:lvlText w:val=""/>
+      <w:lvlJc w:val="left"/>
+      <w:pPr>
+        <w:ind w:left="720" w:hanging="360"/>
+      </w:pPr>
+      <w:rPr>
+        <w:rFonts w:ascii="Symbol" w:hAnsi="Symbol" w:hint="default"/>
+      </w:rPr>
+    </w:lvl>
+    <w:lvl w:ilvl="1" w:tplc="1C090003" w:tentative="1">
+      <w:start w:val="1"/>
+      <w:numFmt w:val="bullet"/>
+      <w:lvlText w:val="o"/>
+      <w:lvlJc w:val="left"/>
+      <w:pPr>
+        <w:ind w:left="1440" w:hanging="360"/>
+      </w:pPr>
+      <w:rPr>
+        <w:rFonts w:ascii="Courier New" w:hAnsi="Courier New" w:cs="Courier New" w:hint="default"/>
+      </w:rPr>
+    </w:lvl>
+    <w:lvl w:ilvl="2" w:tplc="1C090005" w:tentative="1">
+      <w:start w:val="1"/>
+      <w:numFmt w:val="bullet"/>
+      <w:lvlText w:val=""/>
+      <w:lvlJc w:val="left"/>
+      <w:pPr>
+        <w:ind w:left="2160" w:hanging="360"/>
+      </w:pPr>
+      <w:rPr>
+        <w:rFonts w:ascii="Wingdings" w:hAnsi="Wingdings" w:hint="default"/>
+      </w:rPr>
+    </w:lvl>
+    <w:lvl w:ilvl="3" w:tplc="1C090001" w:tentative="1">
+      <w:start w:val="1"/>
+      <w:numFmt w:val="bullet"/>
+      <w:lvlText w:val=""/>
+      <w:lvlJc w:val="left"/>
+      <w:pPr>
+        <w:ind w:left="2880" w:hanging="360"/>
+      </w:pPr>
+      <w:rPr>
+        <w:rFonts w:ascii="Symbol" w:hAnsi="Symbol" w:hint="default"/>
+      </w:rPr>
+    </w:lvl>
+    <w:lvl w:ilvl="4" w:tplc="1C090003" w:tentative="1">
+      <w:start w:val="1"/>
+      <w:numFmt w:val="bullet"/>
+      <w:lvlText w:val="o"/>
+      <w:lvlJc w:val="left"/>
+      <w:pPr>
+        <w:ind w:left="3600" w:hanging="360"/>
+      </w:pPr>
+      <w:rPr>
+        <w:rFonts w:ascii="Courier New" w:hAnsi="Courier New" w:cs="Courier New" w:hint="default"/>
+      </w:rPr>
+    </w:lvl>
+    <w:lvl w:ilvl="5" w:tplc="1C090005" w:tentative="1">
+      <w:start w:val="1"/>
+      <w:numFmt w:val="bullet"/>
+      <w:lvlText w:val=""/>
+      <w:lvlJc w:val="left"/>
+      <w:pPr>
+        <w:ind w:left="4320" w:hanging="360"/>
+      </w:pPr>
+      <w:rPr>
+        <w:rFonts w:ascii="Wingdings" w:hAnsi="Wingdings" w:hint="default"/>
+      </w:rPr>
+    </w:lvl>
+    <w:lvl w:ilvl="6" w:tplc="1C090001" w:tentative="1">
+      <w:start w:val="1"/>
+      <w:numFmt w:val="bullet"/>
+      <w:lvlText w:val=""/>
+      <w:lvlJc w:val="left"/>
+      <w:pPr>
+        <w:ind w:left="5040" w:hanging="360"/>
+      </w:pPr>
+      <w:rPr>
+        <w:rFonts w:ascii="Symbol" w:hAnsi="Symbol" w:hint="default"/>
+      </w:rPr>
+    </w:lvl>
+    <w:lvl w:ilvl="7" w:tplc="1C090003" w:tentative="1">
+      <w:start w:val="1"/>
+      <w:numFmt w:val="bullet"/>
+      <w:lvlText w:val="o"/>
+      <w:lvlJc w:val="left"/>
+      <w:pPr>
+        <w:ind w:left="5760" w:hanging="360"/>
+      </w:pPr>
+      <w:rPr>
+        <w:rFonts w:ascii="Courier New" w:hAnsi="Courier New" w:cs="Courier New" w:hint="default"/>
+      </w:rPr>
+    </w:lvl>
+    <w:lvl w:ilvl="8" w:tplc="1C090005" w:tentative="1">
+      <w:start w:val="1"/>
+      <w:numFmt w:val="bullet"/>
+      <w:lvlText w:val=""/>
+      <w:lvlJc w:val="left"/>
+      <w:pPr>
+        <w:ind w:left="6480" w:hanging="360"/>
+      </w:pPr>
+      <w:rPr>
+        <w:rFonts w:ascii="Wingdings" w:hAnsi="Wingdings" w:hint="default"/>
+      </w:rPr>
+    </w:lvl>
+  </w:abstractNum>
+  <w:abstractNum w:abstractNumId="3">
     <w:nsid w:val="5EC619EE"/>
     <w:multiLevelType w:val="hybridMultilevel"/>
     <w:tmpl w:val="E5AA5334"/>
@@ -787,11 +1367,133 @@
       </w:rPr>
     </w:lvl>
   </w:abstractNum>
+  <w:abstractNum w:abstractNumId="4">
+    <w:nsid w:val="7CD67A3D"/>
+    <w:multiLevelType w:val="hybridMultilevel"/>
+    <w:tmpl w:val="A006A2D4"/>
+    <w:lvl w:ilvl="0" w:tplc="1C090001">
+      <w:start w:val="1"/>
+      <w:numFmt w:val="bullet"/>
+      <w:lvlText w:val=""/>
+      <w:lvlJc w:val="left"/>
+      <w:pPr>
+        <w:ind w:left="720" w:hanging="360"/>
+      </w:pPr>
+      <w:rPr>
+        <w:rFonts w:ascii="Symbol" w:hAnsi="Symbol" w:hint="default"/>
+      </w:rPr>
+    </w:lvl>
+    <w:lvl w:ilvl="1" w:tplc="1C090003" w:tentative="1">
+      <w:start w:val="1"/>
+      <w:numFmt w:val="bullet"/>
+      <w:lvlText w:val="o"/>
+      <w:lvlJc w:val="left"/>
+      <w:pPr>
+        <w:ind w:left="1440" w:hanging="360"/>
+      </w:pPr>
+      <w:rPr>
+        <w:rFonts w:ascii="Courier New" w:hAnsi="Courier New" w:cs="Courier New" w:hint="default"/>
+      </w:rPr>
+    </w:lvl>
+    <w:lvl w:ilvl="2" w:tplc="1C090005" w:tentative="1">
+      <w:start w:val="1"/>
+      <w:numFmt w:val="bullet"/>
+      <w:lvlText w:val=""/>
+      <w:lvlJc w:val="left"/>
+      <w:pPr>
+        <w:ind w:left="2160" w:hanging="360"/>
+      </w:pPr>
+      <w:rPr>
+        <w:rFonts w:ascii="Wingdings" w:hAnsi="Wingdings" w:hint="default"/>
+      </w:rPr>
+    </w:lvl>
+    <w:lvl w:ilvl="3" w:tplc="1C090001" w:tentative="1">
+      <w:start w:val="1"/>
+      <w:numFmt w:val="bullet"/>
+      <w:lvlText w:val=""/>
+      <w:lvlJc w:val="left"/>
+      <w:pPr>
+        <w:ind w:left="2880" w:hanging="360"/>
+      </w:pPr>
+      <w:rPr>
+        <w:rFonts w:ascii="Symbol" w:hAnsi="Symbol" w:hint="default"/>
+      </w:rPr>
+    </w:lvl>
+    <w:lvl w:ilvl="4" w:tplc="1C090003" w:tentative="1">
+      <w:start w:val="1"/>
+      <w:numFmt w:val="bullet"/>
+      <w:lvlText w:val="o"/>
+      <w:lvlJc w:val="left"/>
+      <w:pPr>
+        <w:ind w:left="3600" w:hanging="360"/>
+      </w:pPr>
+      <w:rPr>
+        <w:rFonts w:ascii="Courier New" w:hAnsi="Courier New" w:cs="Courier New" w:hint="default"/>
+      </w:rPr>
+    </w:lvl>
+    <w:lvl w:ilvl="5" w:tplc="1C090005" w:tentative="1">
+      <w:start w:val="1"/>
+      <w:numFmt w:val="bullet"/>
+      <w:lvlText w:val=""/>
+      <w:lvlJc w:val="left"/>
+      <w:pPr>
+        <w:ind w:left="4320" w:hanging="360"/>
+      </w:pPr>
+      <w:rPr>
+        <w:rFonts w:ascii="Wingdings" w:hAnsi="Wingdings" w:hint="default"/>
+      </w:rPr>
+    </w:lvl>
+    <w:lvl w:ilvl="6" w:tplc="1C090001" w:tentative="1">
+      <w:start w:val="1"/>
+      <w:numFmt w:val="bullet"/>
+      <w:lvlText w:val=""/>
+      <w:lvlJc w:val="left"/>
+      <w:pPr>
+        <w:ind w:left="5040" w:hanging="360"/>
+      </w:pPr>
+      <w:rPr>
+        <w:rFonts w:ascii="Symbol" w:hAnsi="Symbol" w:hint="default"/>
+      </w:rPr>
+    </w:lvl>
+    <w:lvl w:ilvl="7" w:tplc="1C090003" w:tentative="1">
+      <w:start w:val="1"/>
+      <w:numFmt w:val="bullet"/>
+      <w:lvlText w:val="o"/>
+      <w:lvlJc w:val="left"/>
+      <w:pPr>
+        <w:ind w:left="5760" w:hanging="360"/>
+      </w:pPr>
+      <w:rPr>
+        <w:rFonts w:ascii="Courier New" w:hAnsi="Courier New" w:cs="Courier New" w:hint="default"/>
+      </w:rPr>
+    </w:lvl>
+    <w:lvl w:ilvl="8" w:tplc="1C090005" w:tentative="1">
+      <w:start w:val="1"/>
+      <w:numFmt w:val="bullet"/>
+      <w:lvlText w:val=""/>
+      <w:lvlJc w:val="left"/>
+      <w:pPr>
+        <w:ind w:left="6480" w:hanging="360"/>
+      </w:pPr>
+      <w:rPr>
+        <w:rFonts w:ascii="Wingdings" w:hAnsi="Wingdings" w:hint="default"/>
+      </w:rPr>
+    </w:lvl>
+  </w:abstractNum>
   <w:num w:numId="1">
+    <w:abstractNumId w:val="1"/>
+  </w:num>
+  <w:num w:numId="2">
+    <w:abstractNumId w:val="3"/>
+  </w:num>
+  <w:num w:numId="3">
     <w:abstractNumId w:val="0"/>
   </w:num>
-  <w:num w:numId="2">
-    <w:abstractNumId w:val="1"/>
+  <w:num w:numId="4">
+    <w:abstractNumId w:val="4"/>
+  </w:num>
+  <w:num w:numId="5">
+    <w:abstractNumId w:val="2"/>
   </w:num>
 </w:numbering>
 </file>
@@ -1460,548 +2162,6 @@
     </w:pPr>
   </w:style>
 </w:styles>
-</file>
-
-<file path=word/glossary/document.xml><?xml version="1.0" encoding="utf-8"?>
-<w:glossaryDocument xmlns:wpc="http://schemas.microsoft.com/office/word/2010/wordprocessingCanvas" xmlns:mc="http://schemas.openxmlformats.org/markup-compatibility/2006" xmlns:o="urn:schemas-microsoft-com:office:office" xmlns:r="http://schemas.openxmlformats.org/officeDocument/2006/relationships" xmlns:m="http://schemas.openxmlformats.org/officeDocument/2006/math" xmlns:v="urn:schemas-microsoft-com:vml" xmlns:wp14="http://schemas.microsoft.com/office/word/2010/wordprocessingDrawing" xmlns:wp="http://schemas.openxmlformats.org/drawingml/2006/wordprocessingDrawing" xmlns:w10="urn:schemas-microsoft-com:office:word" xmlns:w="http://schemas.openxmlformats.org/wordprocessingml/2006/main" xmlns:w14="http://schemas.microsoft.com/office/word/2010/wordml" xmlns:wpg="http://schemas.microsoft.com/office/word/2010/wordprocessingGroup" xmlns:wpi="http://schemas.microsoft.com/office/word/2010/wordprocessingInk" xmlns:wne="http://schemas.microsoft.com/office/word/2006/wordml" xmlns:wps="http://schemas.microsoft.com/office/word/2010/wordprocessingShape" mc:Ignorable="w14 wp14">
-  <w:docParts>
-    <w:docPart>
-      <w:docPartPr>
-        <w:name w:val="126722EE045044AD89520A2D2029AA74"/>
-        <w:category>
-          <w:name w:val="General"/>
-          <w:gallery w:val="placeholder"/>
-        </w:category>
-        <w:types>
-          <w:type w:val="bbPlcHdr"/>
-        </w:types>
-        <w:behaviors>
-          <w:behavior w:val="content"/>
-        </w:behaviors>
-        <w:guid w:val="{938ADBC1-9C0B-430B-8CA1-71B73FE7066A}"/>
-      </w:docPartPr>
-      <w:docPartBody>
-        <w:p>
-          <w:pPr>
-            <w:pStyle w:val="126722EE045044AD89520A2D2029AA74"/>
-          </w:pPr>
-          <w:r>
-            <w:rPr>
-              <w:rFonts w:asciiTheme="majorHAnsi" w:eastAsiaTheme="majorEastAsia" w:hAnsiTheme="majorHAnsi" w:cstheme="majorBidi"/>
-              <w:sz w:val="72"/>
-              <w:szCs w:val="72"/>
-            </w:rPr>
-            <w:t>[Type the document title]</w:t>
-          </w:r>
-        </w:p>
-      </w:docPartBody>
-    </w:docPart>
-  </w:docParts>
-</w:glossaryDocument>
-</file>
-
-<file path=word/glossary/fontTable.xml><?xml version="1.0" encoding="utf-8"?>
-<w:fonts xmlns:mc="http://schemas.openxmlformats.org/markup-compatibility/2006" xmlns:r="http://schemas.openxmlformats.org/officeDocument/2006/relationships" xmlns:w="http://schemas.openxmlformats.org/wordprocessingml/2006/main" xmlns:w14="http://schemas.microsoft.com/office/word/2010/wordml" mc:Ignorable="w14">
-  <w:font w:name="Symbol">
-    <w:panose1 w:val="05050102010706020507"/>
-    <w:charset w:val="02"/>
-    <w:family w:val="roman"/>
-    <w:pitch w:val="variable"/>
-    <w:sig w:usb0="00000000" w:usb1="10000000" w:usb2="00000000" w:usb3="00000000" w:csb0="80000000" w:csb1="00000000"/>
-  </w:font>
-  <w:font w:name="Times New Roman">
-    <w:panose1 w:val="02020603050405020304"/>
-    <w:charset w:val="00"/>
-    <w:family w:val="roman"/>
-    <w:pitch w:val="variable"/>
-    <w:sig w:usb0="E0002EFF" w:usb1="C0007843" w:usb2="00000009" w:usb3="00000000" w:csb0="000001FF" w:csb1="00000000"/>
-  </w:font>
-  <w:font w:name="Courier New">
-    <w:panose1 w:val="02070309020205020404"/>
-    <w:charset w:val="00"/>
-    <w:family w:val="modern"/>
-    <w:pitch w:val="fixed"/>
-    <w:sig w:usb0="E0002EFF" w:usb1="C0007843" w:usb2="00000009" w:usb3="00000000" w:csb0="000001FF" w:csb1="00000000"/>
-  </w:font>
-  <w:font w:name="Wingdings">
-    <w:panose1 w:val="05000000000000000000"/>
-    <w:charset w:val="02"/>
-    <w:family w:val="auto"/>
-    <w:pitch w:val="variable"/>
-    <w:sig w:usb0="00000000" w:usb1="10000000" w:usb2="00000000" w:usb3="00000000" w:csb0="80000000" w:csb1="00000000"/>
-  </w:font>
-  <w:font w:name="Calibri">
-    <w:panose1 w:val="020F0502020204030204"/>
-    <w:charset w:val="00"/>
-    <w:family w:val="swiss"/>
-    <w:pitch w:val="variable"/>
-    <w:sig w:usb0="E00002FF" w:usb1="4000ACFF" w:usb2="00000001" w:usb3="00000000" w:csb0="0000019F" w:csb1="00000000"/>
-  </w:font>
-  <w:font w:name="Cambria">
-    <w:panose1 w:val="02040503050406030204"/>
-    <w:charset w:val="00"/>
-    <w:family w:val="roman"/>
-    <w:pitch w:val="variable"/>
-    <w:sig w:usb0="E00002FF" w:usb1="400004FF" w:usb2="00000000" w:usb3="00000000" w:csb0="0000019F" w:csb1="00000000"/>
-  </w:font>
-  <w:font w:name="Tahoma">
-    <w:panose1 w:val="020B0604030504040204"/>
-    <w:charset w:val="00"/>
-    <w:family w:val="swiss"/>
-    <w:pitch w:val="variable"/>
-    <w:sig w:usb0="E1002EFF" w:usb1="C000605B" w:usb2="00000029" w:usb3="00000000" w:csb0="000101FF" w:csb1="00000000"/>
-  </w:font>
-</w:fonts>
-</file>
-
-<file path=word/glossary/settings.xml><?xml version="1.0" encoding="utf-8"?>
-<w:settings xmlns:mc="http://schemas.openxmlformats.org/markup-compatibility/2006" xmlns:o="urn:schemas-microsoft-com:office:office" xmlns:r="http://schemas.openxmlformats.org/officeDocument/2006/relationships" xmlns:m="http://schemas.openxmlformats.org/officeDocument/2006/math" xmlns:v="urn:schemas-microsoft-com:vml" xmlns:w10="urn:schemas-microsoft-com:office:word" xmlns:w="http://schemas.openxmlformats.org/wordprocessingml/2006/main" xmlns:w14="http://schemas.microsoft.com/office/word/2010/wordml" xmlns:sl="http://schemas.openxmlformats.org/schemaLibrary/2006/main" mc:Ignorable="w14">
-  <w:view w:val="normal"/>
-  <w:defaultTabStop w:val="720"/>
-  <w:characterSpacingControl w:val="doNotCompress"/>
-  <w:compat>
-    <w:useFELayout/>
-    <w:compatSetting w:name="compatibilityMode" w:uri="http://schemas.microsoft.com/office/word" w:val="14"/>
-    <w:compatSetting w:name="overrideTableStyleFontSizeAndJustification" w:uri="http://schemas.microsoft.com/office/word" w:val="1"/>
-    <w:compatSetting w:name="enableOpenTypeFeatures" w:uri="http://schemas.microsoft.com/office/word" w:val="1"/>
-    <w:compatSetting w:name="doNotFlipMirrorIndents" w:uri="http://schemas.microsoft.com/office/word" w:val="1"/>
-  </w:compat>
-  <w:rsids>
-    <w:rsidRoot w:val="00992B00"/>
-    <w:rsid w:val="000E1AD0"/>
-    <w:rsid w:val="002901C6"/>
-    <w:rsid w:val="008F338B"/>
-    <w:rsid w:val="00992B00"/>
-  </w:rsids>
-  <m:mathPr>
-    <m:mathFont m:val="Cambria Math"/>
-    <m:brkBin m:val="before"/>
-    <m:brkBinSub m:val="--"/>
-    <m:smallFrac m:val="0"/>
-    <m:dispDef/>
-    <m:lMargin m:val="0"/>
-    <m:rMargin m:val="0"/>
-    <m:defJc m:val="centerGroup"/>
-    <m:wrapIndent m:val="1440"/>
-    <m:intLim m:val="subSup"/>
-    <m:naryLim m:val="undOvr"/>
-  </m:mathPr>
-  <w:themeFontLang w:val="en-ZA"/>
-  <w:clrSchemeMapping w:bg1="light1" w:t1="dark1" w:bg2="light2" w:t2="dark2" w:accent1="accent1" w:accent2="accent2" w:accent3="accent3" w:accent4="accent4" w:accent5="accent5" w:accent6="accent6" w:hyperlink="hyperlink" w:followedHyperlink="followedHyperlink"/>
-  <w:decimalSymbol w:val=","/>
-  <w:listSeparator w:val=","/>
-</w:settings>
-</file>
-
-<file path=word/glossary/styles.xml><?xml version="1.0" encoding="utf-8"?>
-<w:styles xmlns:mc="http://schemas.openxmlformats.org/markup-compatibility/2006" xmlns:r="http://schemas.openxmlformats.org/officeDocument/2006/relationships" xmlns:w="http://schemas.openxmlformats.org/wordprocessingml/2006/main" xmlns:w14="http://schemas.microsoft.com/office/word/2010/wordml" mc:Ignorable="w14">
-  <w:docDefaults>
-    <w:rPrDefault>
-      <w:rPr>
-        <w:rFonts w:asciiTheme="minorHAnsi" w:eastAsiaTheme="minorEastAsia" w:hAnsiTheme="minorHAnsi" w:cstheme="minorBidi"/>
-        <w:sz w:val="22"/>
-        <w:szCs w:val="22"/>
-        <w:lang w:val="en-ZA" w:eastAsia="en-ZA" w:bidi="ar-SA"/>
-      </w:rPr>
-    </w:rPrDefault>
-    <w:pPrDefault>
-      <w:pPr>
-        <w:spacing w:after="200" w:line="276" w:lineRule="auto"/>
-      </w:pPr>
-    </w:pPrDefault>
-  </w:docDefaults>
-  <w:latentStyles w:defLockedState="0" w:defUIPriority="99" w:defSemiHidden="1" w:defUnhideWhenUsed="1" w:defQFormat="0" w:count="267">
-    <w:lsdException w:name="Normal" w:semiHidden="0" w:uiPriority="0" w:unhideWhenUsed="0" w:qFormat="1"/>
-    <w:lsdException w:name="heading 1" w:semiHidden="0" w:uiPriority="9" w:unhideWhenUsed="0" w:qFormat="1"/>
-    <w:lsdException w:name="heading 2" w:uiPriority="9" w:qFormat="1"/>
-    <w:lsdException w:name="heading 3" w:uiPriority="9" w:qFormat="1"/>
-    <w:lsdException w:name="heading 4" w:uiPriority="9" w:qFormat="1"/>
-    <w:lsdException w:name="heading 5" w:uiPriority="9" w:qFormat="1"/>
-    <w:lsdException w:name="heading 6" w:uiPriority="9" w:qFormat="1"/>
-    <w:lsdException w:name="heading 7" w:uiPriority="9" w:qFormat="1"/>
-    <w:lsdException w:name="heading 8" w:uiPriority="9" w:qFormat="1"/>
-    <w:lsdException w:name="heading 9" w:uiPriority="9" w:qFormat="1"/>
-    <w:lsdException w:name="toc 1" w:uiPriority="39"/>
-    <w:lsdException w:name="toc 2" w:uiPriority="39"/>
-    <w:lsdException w:name="toc 3" w:uiPriority="39"/>
-    <w:lsdException w:name="toc 4" w:uiPriority="39"/>
-    <w:lsdException w:name="toc 5" w:uiPriority="39"/>
-    <w:lsdException w:name="toc 6" w:uiPriority="39"/>
-    <w:lsdException w:name="toc 7" w:uiPriority="39"/>
-    <w:lsdException w:name="toc 8" w:uiPriority="39"/>
-    <w:lsdException w:name="toc 9" w:uiPriority="39"/>
-    <w:lsdException w:name="caption" w:uiPriority="35" w:qFormat="1"/>
-    <w:lsdException w:name="Title" w:semiHidden="0" w:uiPriority="10" w:unhideWhenUsed="0" w:qFormat="1"/>
-    <w:lsdException w:name="Default Paragraph Font" w:uiPriority="1"/>
-    <w:lsdException w:name="Subtitle" w:semiHidden="0" w:uiPriority="11" w:unhideWhenUsed="0" w:qFormat="1"/>
-    <w:lsdException w:name="Strong" w:semiHidden="0" w:uiPriority="22" w:unhideWhenUsed="0" w:qFormat="1"/>
-    <w:lsdException w:name="Emphasis" w:semiHidden="0" w:uiPriority="20" w:unhideWhenUsed="0" w:qFormat="1"/>
-    <w:lsdException w:name="Table Grid" w:semiHidden="0" w:uiPriority="59" w:unhideWhenUsed="0"/>
-    <w:lsdException w:name="Placeholder Text" w:unhideWhenUsed="0"/>
-    <w:lsdException w:name="No Spacing" w:semiHidden="0" w:uiPriority="1" w:unhideWhenUsed="0" w:qFormat="1"/>
-    <w:lsdException w:name="Light Shading" w:semiHidden="0" w:uiPriority="60" w:unhideWhenUsed="0"/>
-    <w:lsdException w:name="Light List" w:semiHidden="0" w:uiPriority="61" w:unhideWhenUsed="0"/>
-    <w:lsdException w:name="Light Grid" w:semiHidden="0" w:uiPriority="62" w:unhideWhenUsed="0"/>
-    <w:lsdException w:name="Medium Shading 1" w:semiHidden="0" w:uiPriority="63" w:unhideWhenUsed="0"/>
-    <w:lsdException w:name="Medium Shading 2" w:semiHidden="0" w:uiPriority="64" w:unhideWhenUsed="0"/>
-    <w:lsdException w:name="Medium List 1" w:semiHidden="0" w:uiPriority="65" w:unhideWhenUsed="0"/>
-    <w:lsdException w:name="Medium List 2" w:semiHidden="0" w:uiPriority="66" w:unhideWhenUsed="0"/>
-    <w:lsdException w:name="Medium Grid 1" w:semiHidden="0" w:uiPriority="67" w:unhideWhenUsed="0"/>
-    <w:lsdException w:name="Medium Grid 2" w:semiHidden="0" w:uiPriority="68" w:unhideWhenUsed="0"/>
-    <w:lsdException w:name="Medium Grid 3" w:semiHidden="0" w:uiPriority="69" w:unhideWhenUsed="0"/>
-    <w:lsdException w:name="Dark List" w:semiHidden="0" w:uiPriority="70" w:unhideWhenUsed="0"/>
-    <w:lsdException w:name="Colorful Shading" w:semiHidden="0" w:uiPriority="71" w:unhideWhenUsed="0"/>
-    <w:lsdException w:name="Colorful List" w:semiHidden="0" w:uiPriority="72" w:unhideWhenUsed="0"/>
-    <w:lsdException w:name="Colorful Grid" w:semiHidden="0" w:uiPriority="73" w:unhideWhenUsed="0"/>
-    <w:lsdException w:name="Light Shading Accent 1" w:semiHidden="0" w:uiPriority="60" w:unhideWhenUsed="0"/>
-    <w:lsdException w:name="Light List Accent 1" w:semiHidden="0" w:uiPriority="61" w:unhideWhenUsed="0"/>
-    <w:lsdException w:name="Light Grid Accent 1" w:semiHidden="0" w:uiPriority="62" w:unhideWhenUsed="0"/>
-    <w:lsdException w:name="Medium Shading 1 Accent 1" w:semiHidden="0" w:uiPriority="63" w:unhideWhenUsed="0"/>
-    <w:lsdException w:name="Medium Shading 2 Accent 1" w:semiHidden="0" w:uiPriority="64" w:unhideWhenUsed="0"/>
-    <w:lsdException w:name="Medium List 1 Accent 1" w:semiHidden="0" w:uiPriority="65" w:unhideWhenUsed="0"/>
-    <w:lsdException w:name="Revision" w:unhideWhenUsed="0"/>
-    <w:lsdException w:name="List Paragraph" w:semiHidden="0" w:uiPriority="34" w:unhideWhenUsed="0" w:qFormat="1"/>
-    <w:lsdException w:name="Quote" w:semiHidden="0" w:uiPriority="29" w:unhideWhenUsed="0" w:qFormat="1"/>
-    <w:lsdException w:name="Intense Quote" w:semiHidden="0" w:uiPriority="30" w:unhideWhenUsed="0" w:qFormat="1"/>
-    <w:lsdException w:name="Medium List 2 Accent 1" w:semiHidden="0" w:uiPriority="66" w:unhideWhenUsed="0"/>
-    <w:lsdException w:name="Medium Grid 1 Accent 1" w:semiHidden="0" w:uiPriority="67" w:unhideWhenUsed="0"/>
-    <w:lsdException w:name="Medium Grid 2 Accent 1" w:semiHidden="0" w:uiPriority="68" w:unhideWhenUsed="0"/>
-    <w:lsdException w:name="Medium Grid 3 Accent 1" w:semiHidden="0" w:uiPriority="69" w:unhideWhenUsed="0"/>
-    <w:lsdException w:name="Dark List Accent 1" w:semiHidden="0" w:uiPriority="70" w:unhideWhenUsed="0"/>
-    <w:lsdException w:name="Colorful Shading Accent 1" w:semiHidden="0" w:uiPriority="71" w:unhideWhenUsed="0"/>
-    <w:lsdException w:name="Colorful List Accent 1" w:semiHidden="0" w:uiPriority="72" w:unhideWhenUsed="0"/>
-    <w:lsdException w:name="Colorful Grid Accent 1" w:semiHidden="0" w:uiPriority="73" w:unhideWhenUsed="0"/>
-    <w:lsdException w:name="Light Shading Accent 2" w:semiHidden="0" w:uiPriority="60" w:unhideWhenUsed="0"/>
-    <w:lsdException w:name="Light List Accent 2" w:semiHidden="0" w:uiPriority="61" w:unhideWhenUsed="0"/>
-    <w:lsdException w:name="Light Grid Accent 2" w:semiHidden="0" w:uiPriority="62" w:unhideWhenUsed="0"/>
-    <w:lsdException w:name="Medium Shading 1 Accent 2" w:semiHidden="0" w:uiPriority="63" w:unhideWhenUsed="0"/>
-    <w:lsdException w:name="Medium Shading 2 Accent 2" w:semiHidden="0" w:uiPriority="64" w:unhideWhenUsed="0"/>
-    <w:lsdException w:name="Medium List 1 Accent 2" w:semiHidden="0" w:uiPriority="65" w:unhideWhenUsed="0"/>
-    <w:lsdException w:name="Medium List 2 Accent 2" w:semiHidden="0" w:uiPriority="66" w:unhideWhenUsed="0"/>
-    <w:lsdException w:name="Medium Grid 1 Accent 2" w:semiHidden="0" w:uiPriority="67" w:unhideWhenUsed="0"/>
-    <w:lsdException w:name="Medium Grid 2 Accent 2" w:semiHidden="0" w:uiPriority="68" w:unhideWhenUsed="0"/>
-    <w:lsdException w:name="Medium Grid 3 Accent 2" w:semiHidden="0" w:uiPriority="69" w:unhideWhenUsed="0"/>
-    <w:lsdException w:name="Dark List Accent 2" w:semiHidden="0" w:uiPriority="70" w:unhideWhenUsed="0"/>
-    <w:lsdException w:name="Colorful Shading Accent 2" w:semiHidden="0" w:uiPriority="71" w:unhideWhenUsed="0"/>
-    <w:lsdException w:name="Colorful List Accent 2" w:semiHidden="0" w:uiPriority="72" w:unhideWhenUsed="0"/>
-    <w:lsdException w:name="Colorful Grid Accent 2" w:semiHidden="0" w:uiPriority="73" w:unhideWhenUsed="0"/>
-    <w:lsdException w:name="Light Shading Accent 3" w:semiHidden="0" w:uiPriority="60" w:unhideWhenUsed="0"/>
-    <w:lsdException w:name="Light List Accent 3" w:semiHidden="0" w:uiPriority="61" w:unhideWhenUsed="0"/>
-    <w:lsdException w:name="Light Grid Accent 3" w:semiHidden="0" w:uiPriority="62" w:unhideWhenUsed="0"/>
-    <w:lsdException w:name="Medium Shading 1 Accent 3" w:semiHidden="0" w:uiPriority="63" w:unhideWhenUsed="0"/>
-    <w:lsdException w:name="Medium Shading 2 Accent 3" w:semiHidden="0" w:uiPriority="64" w:unhideWhenUsed="0"/>
-    <w:lsdException w:name="Medium List 1 Accent 3" w:semiHidden="0" w:uiPriority="65" w:unhideWhenUsed="0"/>
-    <w:lsdException w:name="Medium List 2 Accent 3" w:semiHidden="0" w:uiPriority="66" w:unhideWhenUsed="0"/>
-    <w:lsdException w:name="Medium Grid 1 Accent 3" w:semiHidden="0" w:uiPriority="67" w:unhideWhenUsed="0"/>
-    <w:lsdException w:name="Medium Grid 2 Accent 3" w:semiHidden="0" w:uiPriority="68" w:unhideWhenUsed="0"/>
-    <w:lsdException w:name="Medium Grid 3 Accent 3" w:semiHidden="0" w:uiPriority="69" w:unhideWhenUsed="0"/>
-    <w:lsdException w:name="Dark List Accent 3" w:semiHidden="0" w:uiPriority="70" w:unhideWhenUsed="0"/>
-    <w:lsdException w:name="Colorful Shading Accent 3" w:semiHidden="0" w:uiPriority="71" w:unhideWhenUsed="0"/>
-    <w:lsdException w:name="Colorful List Accent 3" w:semiHidden="0" w:uiPriority="72" w:unhideWhenUsed="0"/>
-    <w:lsdException w:name="Colorful Grid Accent 3" w:semiHidden="0" w:uiPriority="73" w:unhideWhenUsed="0"/>
-    <w:lsdException w:name="Light Shading Accent 4" w:semiHidden="0" w:uiPriority="60" w:unhideWhenUsed="0"/>
-    <w:lsdException w:name="Light List Accent 4" w:semiHidden="0" w:uiPriority="61" w:unhideWhenUsed="0"/>
-    <w:lsdException w:name="Light Grid Accent 4" w:semiHidden="0" w:uiPriority="62" w:unhideWhenUsed="0"/>
-    <w:lsdException w:name="Medium Shading 1 Accent 4" w:semiHidden="0" w:uiPriority="63" w:unhideWhenUsed="0"/>
-    <w:lsdException w:name="Medium Shading 2 Accent 4" w:semiHidden="0" w:uiPriority="64" w:unhideWhenUsed="0"/>
-    <w:lsdException w:name="Medium List 1 Accent 4" w:semiHidden="0" w:uiPriority="65" w:unhideWhenUsed="0"/>
-    <w:lsdException w:name="Medium List 2 Accent 4" w:semiHidden="0" w:uiPriority="66" w:unhideWhenUsed="0"/>
-    <w:lsdException w:name="Medium Grid 1 Accent 4" w:semiHidden="0" w:uiPriority="67" w:unhideWhenUsed="0"/>
-    <w:lsdException w:name="Medium Grid 2 Accent 4" w:semiHidden="0" w:uiPriority="68" w:unhideWhenUsed="0"/>
-    <w:lsdException w:name="Medium Grid 3 Accent 4" w:semiHidden="0" w:uiPriority="69" w:unhideWhenUsed="0"/>
-    <w:lsdException w:name="Dark List Accent 4" w:semiHidden="0" w:uiPriority="70" w:unhideWhenUsed="0"/>
-    <w:lsdException w:name="Colorful Shading Accent 4" w:semiHidden="0" w:uiPriority="71" w:unhideWhenUsed="0"/>
-    <w:lsdException w:name="Colorful List Accent 4" w:semiHidden="0" w:uiPriority="72" w:unhideWhenUsed="0"/>
-    <w:lsdException w:name="Colorful Grid Accent 4" w:semiHidden="0" w:uiPriority="73" w:unhideWhenUsed="0"/>
-    <w:lsdException w:name="Light Shading Accent 5" w:semiHidden="0" w:uiPriority="60" w:unhideWhenUsed="0"/>
-    <w:lsdException w:name="Light List Accent 5" w:semiHidden="0" w:uiPriority="61" w:unhideWhenUsed="0"/>
-    <w:lsdException w:name="Light Grid Accent 5" w:semiHidden="0" w:uiPriority="62" w:unhideWhenUsed="0"/>
-    <w:lsdException w:name="Medium Shading 1 Accent 5" w:semiHidden="0" w:uiPriority="63" w:unhideWhenUsed="0"/>
-    <w:lsdException w:name="Medium Shading 2 Accent 5" w:semiHidden="0" w:uiPriority="64" w:unhideWhenUsed="0"/>
-    <w:lsdException w:name="Medium List 1 Accent 5" w:semiHidden="0" w:uiPriority="65" w:unhideWhenUsed="0"/>
-    <w:lsdException w:name="Medium List 2 Accent 5" w:semiHidden="0" w:uiPriority="66" w:unhideWhenUsed="0"/>
-    <w:lsdException w:name="Medium Grid 1 Accent 5" w:semiHidden="0" w:uiPriority="67" w:unhideWhenUsed="0"/>
-    <w:lsdException w:name="Medium Grid 2 Accent 5" w:semiHidden="0" w:uiPriority="68" w:unhideWhenUsed="0"/>
-    <w:lsdException w:name="Medium Grid 3 Accent 5" w:semiHidden="0" w:uiPriority="69" w:unhideWhenUsed="0"/>
-    <w:lsdException w:name="Dark List Accent 5" w:semiHidden="0" w:uiPriority="70" w:unhideWhenUsed="0"/>
-    <w:lsdException w:name="Colorful Shading Accent 5" w:semiHidden="0" w:uiPriority="71" w:unhideWhenUsed="0"/>
-    <w:lsdException w:name="Colorful List Accent 5" w:semiHidden="0" w:uiPriority="72" w:unhideWhenUsed="0"/>
-    <w:lsdException w:name="Colorful Grid Accent 5" w:semiHidden="0" w:uiPriority="73" w:unhideWhenUsed="0"/>
-    <w:lsdException w:name="Light Shading Accent 6" w:semiHidden="0" w:uiPriority="60" w:unhideWhenUsed="0"/>
-    <w:lsdException w:name="Light List Accent 6" w:semiHidden="0" w:uiPriority="61" w:unhideWhenUsed="0"/>
-    <w:lsdException w:name="Light Grid Accent 6" w:semiHidden="0" w:uiPriority="62" w:unhideWhenUsed="0"/>
-    <w:lsdException w:name="Medium Shading 1 Accent 6" w:semiHidden="0" w:uiPriority="63" w:unhideWhenUsed="0"/>
-    <w:lsdException w:name="Medium Shading 2 Accent 6" w:semiHidden="0" w:uiPriority="64" w:unhideWhenUsed="0"/>
-    <w:lsdException w:name="Medium List 1 Accent 6" w:semiHidden="0" w:uiPriority="65" w:unhideWhenUsed="0"/>
-    <w:lsdException w:name="Medium List 2 Accent 6" w:semiHidden="0" w:uiPriority="66" w:unhideWhenUsed="0"/>
-    <w:lsdException w:name="Medium Grid 1 Accent 6" w:semiHidden="0" w:uiPriority="67" w:unhideWhenUsed="0"/>
-    <w:lsdException w:name="Medium Grid 2 Accent 6" w:semiHidden="0" w:uiPriority="68" w:unhideWhenUsed="0"/>
-    <w:lsdException w:name="Medium Grid 3 Accent 6" w:semiHidden="0" w:uiPriority="69" w:unhideWhenUsed="0"/>
-    <w:lsdException w:name="Dark List Accent 6" w:semiHidden="0" w:uiPriority="70" w:unhideWhenUsed="0"/>
-    <w:lsdException w:name="Colorful Shading Accent 6" w:semiHidden="0" w:uiPriority="71" w:unhideWhenUsed="0"/>
-    <w:lsdException w:name="Colorful List Accent 6" w:semiHidden="0" w:uiPriority="72" w:unhideWhenUsed="0"/>
-    <w:lsdException w:name="Colorful Grid Accent 6" w:semiHidden="0" w:uiPriority="73" w:unhideWhenUsed="0"/>
-    <w:lsdException w:name="Subtle Emphasis" w:semiHidden="0" w:uiPriority="19" w:unhideWhenUsed="0" w:qFormat="1"/>
-    <w:lsdException w:name="Intense Emphasis" w:semiHidden="0" w:uiPriority="21" w:unhideWhenUsed="0" w:qFormat="1"/>
-    <w:lsdException w:name="Subtle Reference" w:semiHidden="0" w:uiPriority="31" w:unhideWhenUsed="0" w:qFormat="1"/>
-    <w:lsdException w:name="Intense Reference" w:semiHidden="0" w:uiPriority="32" w:unhideWhenUsed="0" w:qFormat="1"/>
-    <w:lsdException w:name="Book Title" w:semiHidden="0" w:uiPriority="33" w:unhideWhenUsed="0" w:qFormat="1"/>
-    <w:lsdException w:name="Bibliography" w:uiPriority="37"/>
-    <w:lsdException w:name="TOC Heading" w:uiPriority="39" w:qFormat="1"/>
-  </w:latentStyles>
-  <w:style w:type="paragraph" w:default="1" w:styleId="Normal">
-    <w:name w:val="Normal"/>
-    <w:qFormat/>
-  </w:style>
-  <w:style w:type="character" w:default="1" w:styleId="DefaultParagraphFont">
-    <w:name w:val="Default Paragraph Font"/>
-    <w:uiPriority w:val="1"/>
-    <w:semiHidden/>
-    <w:unhideWhenUsed/>
-  </w:style>
-  <w:style w:type="table" w:default="1" w:styleId="TableNormal">
-    <w:name w:val="Normal Table"/>
-    <w:uiPriority w:val="99"/>
-    <w:semiHidden/>
-    <w:unhideWhenUsed/>
-    <w:tblPr>
-      <w:tblInd w:w="0" w:type="dxa"/>
-      <w:tblCellMar>
-        <w:top w:w="0" w:type="dxa"/>
-        <w:left w:w="108" w:type="dxa"/>
-        <w:bottom w:w="0" w:type="dxa"/>
-        <w:right w:w="108" w:type="dxa"/>
-      </w:tblCellMar>
-    </w:tblPr>
-  </w:style>
-  <w:style w:type="numbering" w:default="1" w:styleId="NoList">
-    <w:name w:val="No List"/>
-    <w:uiPriority w:val="99"/>
-    <w:semiHidden/>
-    <w:unhideWhenUsed/>
-  </w:style>
-  <w:style w:type="paragraph" w:customStyle="1" w:styleId="126722EE045044AD89520A2D2029AA74">
-    <w:name w:val="126722EE045044AD89520A2D2029AA74"/>
-    <w:rsid w:val="00992B00"/>
-  </w:style>
-  <w:style w:type="paragraph" w:customStyle="1" w:styleId="F27D5C32A5C14DDCB75961B8DDE4259C">
-    <w:name w:val="F27D5C32A5C14DDCB75961B8DDE4259C"/>
-    <w:rsid w:val="00992B00"/>
-  </w:style>
-  <w:style w:type="paragraph" w:customStyle="1" w:styleId="B3E7BA5FBD3A4D13B461F13C9EC31AFB">
-    <w:name w:val="B3E7BA5FBD3A4D13B461F13C9EC31AFB"/>
-    <w:rsid w:val="00992B00"/>
-  </w:style>
-</w:styles>
-</file>
-
-<file path=word/glossary/stylesWithEffects.xml><?xml version="1.0" encoding="utf-8"?>
-<w:styles xmlns:wpc="http://schemas.microsoft.com/office/word/2010/wordprocessingCanvas" xmlns:mc="http://schemas.openxmlformats.org/markup-compatibility/2006" xmlns:o="urn:schemas-microsoft-com:office:office" xmlns:r="http://schemas.openxmlformats.org/officeDocument/2006/relationships" xmlns:m="http://schemas.openxmlformats.org/officeDocument/2006/math" xmlns:v="urn:schemas-microsoft-com:vml" xmlns:wp14="http://schemas.microsoft.com/office/word/2010/wordprocessingDrawing" xmlns:wp="http://schemas.openxmlformats.org/drawingml/2006/wordprocessingDrawing" xmlns:w10="urn:schemas-microsoft-com:office:word" xmlns:w="http://schemas.openxmlformats.org/wordprocessingml/2006/main" xmlns:w14="http://schemas.microsoft.com/office/word/2010/wordml" xmlns:wpg="http://schemas.microsoft.com/office/word/2010/wordprocessingGroup" xmlns:wpi="http://schemas.microsoft.com/office/word/2010/wordprocessingInk" xmlns:wne="http://schemas.microsoft.com/office/word/2006/wordml" xmlns:wps="http://schemas.microsoft.com/office/word/2010/wordprocessingShape" mc:Ignorable="w14 wp14">
-  <w:docDefaults>
-    <w:rPrDefault>
-      <w:rPr>
-        <w:rFonts w:asciiTheme="minorHAnsi" w:eastAsiaTheme="minorEastAsia" w:hAnsiTheme="minorHAnsi" w:cstheme="minorBidi"/>
-        <w:sz w:val="22"/>
-        <w:szCs w:val="22"/>
-        <w:lang w:val="en-ZA" w:eastAsia="en-ZA" w:bidi="ar-SA"/>
-      </w:rPr>
-    </w:rPrDefault>
-    <w:pPrDefault>
-      <w:pPr>
-        <w:spacing w:after="200" w:line="276" w:lineRule="auto"/>
-      </w:pPr>
-    </w:pPrDefault>
-  </w:docDefaults>
-  <w:latentStyles w:defLockedState="0" w:defUIPriority="99" w:defSemiHidden="1" w:defUnhideWhenUsed="1" w:defQFormat="0" w:count="267">
-    <w:lsdException w:name="Normal" w:semiHidden="0" w:uiPriority="0" w:unhideWhenUsed="0" w:qFormat="1"/>
-    <w:lsdException w:name="heading 1" w:semiHidden="0" w:uiPriority="9" w:unhideWhenUsed="0" w:qFormat="1"/>
-    <w:lsdException w:name="heading 2" w:uiPriority="9" w:qFormat="1"/>
-    <w:lsdException w:name="heading 3" w:uiPriority="9" w:qFormat="1"/>
-    <w:lsdException w:name="heading 4" w:uiPriority="9" w:qFormat="1"/>
-    <w:lsdException w:name="heading 5" w:uiPriority="9" w:qFormat="1"/>
-    <w:lsdException w:name="heading 6" w:uiPriority="9" w:qFormat="1"/>
-    <w:lsdException w:name="heading 7" w:uiPriority="9" w:qFormat="1"/>
-    <w:lsdException w:name="heading 8" w:uiPriority="9" w:qFormat="1"/>
-    <w:lsdException w:name="heading 9" w:uiPriority="9" w:qFormat="1"/>
-    <w:lsdException w:name="toc 1" w:uiPriority="39"/>
-    <w:lsdException w:name="toc 2" w:uiPriority="39"/>
-    <w:lsdException w:name="toc 3" w:uiPriority="39"/>
-    <w:lsdException w:name="toc 4" w:uiPriority="39"/>
-    <w:lsdException w:name="toc 5" w:uiPriority="39"/>
-    <w:lsdException w:name="toc 6" w:uiPriority="39"/>
-    <w:lsdException w:name="toc 7" w:uiPriority="39"/>
-    <w:lsdException w:name="toc 8" w:uiPriority="39"/>
-    <w:lsdException w:name="toc 9" w:uiPriority="39"/>
-    <w:lsdException w:name="caption" w:uiPriority="35" w:qFormat="1"/>
-    <w:lsdException w:name="Title" w:semiHidden="0" w:uiPriority="10" w:unhideWhenUsed="0" w:qFormat="1"/>
-    <w:lsdException w:name="Default Paragraph Font" w:uiPriority="1"/>
-    <w:lsdException w:name="Subtitle" w:semiHidden="0" w:uiPriority="11" w:unhideWhenUsed="0" w:qFormat="1"/>
-    <w:lsdException w:name="Strong" w:semiHidden="0" w:uiPriority="22" w:unhideWhenUsed="0" w:qFormat="1"/>
-    <w:lsdException w:name="Emphasis" w:semiHidden="0" w:uiPriority="20" w:unhideWhenUsed="0" w:qFormat="1"/>
-    <w:lsdException w:name="Table Grid" w:semiHidden="0" w:uiPriority="59" w:unhideWhenUsed="0"/>
-    <w:lsdException w:name="Placeholder Text" w:unhideWhenUsed="0"/>
-    <w:lsdException w:name="No Spacing" w:semiHidden="0" w:uiPriority="1" w:unhideWhenUsed="0" w:qFormat="1"/>
-    <w:lsdException w:name="Light Shading" w:semiHidden="0" w:uiPriority="60" w:unhideWhenUsed="0"/>
-    <w:lsdException w:name="Light List" w:semiHidden="0" w:uiPriority="61" w:unhideWhenUsed="0"/>
-    <w:lsdException w:name="Light Grid" w:semiHidden="0" w:uiPriority="62" w:unhideWhenUsed="0"/>
-    <w:lsdException w:name="Medium Shading 1" w:semiHidden="0" w:uiPriority="63" w:unhideWhenUsed="0"/>
-    <w:lsdException w:name="Medium Shading 2" w:semiHidden="0" w:uiPriority="64" w:unhideWhenUsed="0"/>
-    <w:lsdException w:name="Medium List 1" w:semiHidden="0" w:uiPriority="65" w:unhideWhenUsed="0"/>
-    <w:lsdException w:name="Medium List 2" w:semiHidden="0" w:uiPriority="66" w:unhideWhenUsed="0"/>
-    <w:lsdException w:name="Medium Grid 1" w:semiHidden="0" w:uiPriority="67" w:unhideWhenUsed="0"/>
-    <w:lsdException w:name="Medium Grid 2" w:semiHidden="0" w:uiPriority="68" w:unhideWhenUsed="0"/>
-    <w:lsdException w:name="Medium Grid 3" w:semiHidden="0" w:uiPriority="69" w:unhideWhenUsed="0"/>
-    <w:lsdException w:name="Dark List" w:semiHidden="0" w:uiPriority="70" w:unhideWhenUsed="0"/>
-    <w:lsdException w:name="Colorful Shading" w:semiHidden="0" w:uiPriority="71" w:unhideWhenUsed="0"/>
-    <w:lsdException w:name="Colorful List" w:semiHidden="0" w:uiPriority="72" w:unhideWhenUsed="0"/>
-    <w:lsdException w:name="Colorful Grid" w:semiHidden="0" w:uiPriority="73" w:unhideWhenUsed="0"/>
-    <w:lsdException w:name="Light Shading Accent 1" w:semiHidden="0" w:uiPriority="60" w:unhideWhenUsed="0"/>
-    <w:lsdException w:name="Light List Accent 1" w:semiHidden="0" w:uiPriority="61" w:unhideWhenUsed="0"/>
-    <w:lsdException w:name="Light Grid Accent 1" w:semiHidden="0" w:uiPriority="62" w:unhideWhenUsed="0"/>
-    <w:lsdException w:name="Medium Shading 1 Accent 1" w:semiHidden="0" w:uiPriority="63" w:unhideWhenUsed="0"/>
-    <w:lsdException w:name="Medium Shading 2 Accent 1" w:semiHidden="0" w:uiPriority="64" w:unhideWhenUsed="0"/>
-    <w:lsdException w:name="Medium List 1 Accent 1" w:semiHidden="0" w:uiPriority="65" w:unhideWhenUsed="0"/>
-    <w:lsdException w:name="Revision" w:unhideWhenUsed="0"/>
-    <w:lsdException w:name="List Paragraph" w:semiHidden="0" w:uiPriority="34" w:unhideWhenUsed="0" w:qFormat="1"/>
-    <w:lsdException w:name="Quote" w:semiHidden="0" w:uiPriority="29" w:unhideWhenUsed="0" w:qFormat="1"/>
-    <w:lsdException w:name="Intense Quote" w:semiHidden="0" w:uiPriority="30" w:unhideWhenUsed="0" w:qFormat="1"/>
-    <w:lsdException w:name="Medium List 2 Accent 1" w:semiHidden="0" w:uiPriority="66" w:unhideWhenUsed="0"/>
-    <w:lsdException w:name="Medium Grid 1 Accent 1" w:semiHidden="0" w:uiPriority="67" w:unhideWhenUsed="0"/>
-    <w:lsdException w:name="Medium Grid 2 Accent 1" w:semiHidden="0" w:uiPriority="68" w:unhideWhenUsed="0"/>
-    <w:lsdException w:name="Medium Grid 3 Accent 1" w:semiHidden="0" w:uiPriority="69" w:unhideWhenUsed="0"/>
-    <w:lsdException w:name="Dark List Accent 1" w:semiHidden="0" w:uiPriority="70" w:unhideWhenUsed="0"/>
-    <w:lsdException w:name="Colorful Shading Accent 1" w:semiHidden="0" w:uiPriority="71" w:unhideWhenUsed="0"/>
-    <w:lsdException w:name="Colorful List Accent 1" w:semiHidden="0" w:uiPriority="72" w:unhideWhenUsed="0"/>
-    <w:lsdException w:name="Colorful Grid Accent 1" w:semiHidden="0" w:uiPriority="73" w:unhideWhenUsed="0"/>
-    <w:lsdException w:name="Light Shading Accent 2" w:semiHidden="0" w:uiPriority="60" w:unhideWhenUsed="0"/>
-    <w:lsdException w:name="Light List Accent 2" w:semiHidden="0" w:uiPriority="61" w:unhideWhenUsed="0"/>
-    <w:lsdException w:name="Light Grid Accent 2" w:semiHidden="0" w:uiPriority="62" w:unhideWhenUsed="0"/>
-    <w:lsdException w:name="Medium Shading 1 Accent 2" w:semiHidden="0" w:uiPriority="63" w:unhideWhenUsed="0"/>
-    <w:lsdException w:name="Medium Shading 2 Accent 2" w:semiHidden="0" w:uiPriority="64" w:unhideWhenUsed="0"/>
-    <w:lsdException w:name="Medium List 1 Accent 2" w:semiHidden="0" w:uiPriority="65" w:unhideWhenUsed="0"/>
-    <w:lsdException w:name="Medium List 2 Accent 2" w:semiHidden="0" w:uiPriority="66" w:unhideWhenUsed="0"/>
-    <w:lsdException w:name="Medium Grid 1 Accent 2" w:semiHidden="0" w:uiPriority="67" w:unhideWhenUsed="0"/>
-    <w:lsdException w:name="Medium Grid 2 Accent 2" w:semiHidden="0" w:uiPriority="68" w:unhideWhenUsed="0"/>
-    <w:lsdException w:name="Medium Grid 3 Accent 2" w:semiHidden="0" w:uiPriority="69" w:unhideWhenUsed="0"/>
-    <w:lsdException w:name="Dark List Accent 2" w:semiHidden="0" w:uiPriority="70" w:unhideWhenUsed="0"/>
-    <w:lsdException w:name="Colorful Shading Accent 2" w:semiHidden="0" w:uiPriority="71" w:unhideWhenUsed="0"/>
-    <w:lsdException w:name="Colorful List Accent 2" w:semiHidden="0" w:uiPriority="72" w:unhideWhenUsed="0"/>
-    <w:lsdException w:name="Colorful Grid Accent 2" w:semiHidden="0" w:uiPriority="73" w:unhideWhenUsed="0"/>
-    <w:lsdException w:name="Light Shading Accent 3" w:semiHidden="0" w:uiPriority="60" w:unhideWhenUsed="0"/>
-    <w:lsdException w:name="Light List Accent 3" w:semiHidden="0" w:uiPriority="61" w:unhideWhenUsed="0"/>
-    <w:lsdException w:name="Light Grid Accent 3" w:semiHidden="0" w:uiPriority="62" w:unhideWhenUsed="0"/>
-    <w:lsdException w:name="Medium Shading 1 Accent 3" w:semiHidden="0" w:uiPriority="63" w:unhideWhenUsed="0"/>
-    <w:lsdException w:name="Medium Shading 2 Accent 3" w:semiHidden="0" w:uiPriority="64" w:unhideWhenUsed="0"/>
-    <w:lsdException w:name="Medium List 1 Accent 3" w:semiHidden="0" w:uiPriority="65" w:unhideWhenUsed="0"/>
-    <w:lsdException w:name="Medium List 2 Accent 3" w:semiHidden="0" w:uiPriority="66" w:unhideWhenUsed="0"/>
-    <w:lsdException w:name="Medium Grid 1 Accent 3" w:semiHidden="0" w:uiPriority="67" w:unhideWhenUsed="0"/>
-    <w:lsdException w:name="Medium Grid 2 Accent 3" w:semiHidden="0" w:uiPriority="68" w:unhideWhenUsed="0"/>
-    <w:lsdException w:name="Medium Grid 3 Accent 3" w:semiHidden="0" w:uiPriority="69" w:unhideWhenUsed="0"/>
-    <w:lsdException w:name="Dark List Accent 3" w:semiHidden="0" w:uiPriority="70" w:unhideWhenUsed="0"/>
-    <w:lsdException w:name="Colorful Shading Accent 3" w:semiHidden="0" w:uiPriority="71" w:unhideWhenUsed="0"/>
-    <w:lsdException w:name="Colorful List Accent 3" w:semiHidden="0" w:uiPriority="72" w:unhideWhenUsed="0"/>
-    <w:lsdException w:name="Colorful Grid Accent 3" w:semiHidden="0" w:uiPriority="73" w:unhideWhenUsed="0"/>
-    <w:lsdException w:name="Light Shading Accent 4" w:semiHidden="0" w:uiPriority="60" w:unhideWhenUsed="0"/>
-    <w:lsdException w:name="Light List Accent 4" w:semiHidden="0" w:uiPriority="61" w:unhideWhenUsed="0"/>
-    <w:lsdException w:name="Light Grid Accent 4" w:semiHidden="0" w:uiPriority="62" w:unhideWhenUsed="0"/>
-    <w:lsdException w:name="Medium Shading 1 Accent 4" w:semiHidden="0" w:uiPriority="63" w:unhideWhenUsed="0"/>
-    <w:lsdException w:name="Medium Shading 2 Accent 4" w:semiHidden="0" w:uiPriority="64" w:unhideWhenUsed="0"/>
-    <w:lsdException w:name="Medium List 1 Accent 4" w:semiHidden="0" w:uiPriority="65" w:unhideWhenUsed="0"/>
-    <w:lsdException w:name="Medium List 2 Accent 4" w:semiHidden="0" w:uiPriority="66" w:unhideWhenUsed="0"/>
-    <w:lsdException w:name="Medium Grid 1 Accent 4" w:semiHidden="0" w:uiPriority="67" w:unhideWhenUsed="0"/>
-    <w:lsdException w:name="Medium Grid 2 Accent 4" w:semiHidden="0" w:uiPriority="68" w:unhideWhenUsed="0"/>
-    <w:lsdException w:name="Medium Grid 3 Accent 4" w:semiHidden="0" w:uiPriority="69" w:unhideWhenUsed="0"/>
-    <w:lsdException w:name="Dark List Accent 4" w:semiHidden="0" w:uiPriority="70" w:unhideWhenUsed="0"/>
-    <w:lsdException w:name="Colorful Shading Accent 4" w:semiHidden="0" w:uiPriority="71" w:unhideWhenUsed="0"/>
-    <w:lsdException w:name="Colorful List Accent 4" w:semiHidden="0" w:uiPriority="72" w:unhideWhenUsed="0"/>
-    <w:lsdException w:name="Colorful Grid Accent 4" w:semiHidden="0" w:uiPriority="73" w:unhideWhenUsed="0"/>
-    <w:lsdException w:name="Light Shading Accent 5" w:semiHidden="0" w:uiPriority="60" w:unhideWhenUsed="0"/>
-    <w:lsdException w:name="Light List Accent 5" w:semiHidden="0" w:uiPriority="61" w:unhideWhenUsed="0"/>
-    <w:lsdException w:name="Light Grid Accent 5" w:semiHidden="0" w:uiPriority="62" w:unhideWhenUsed="0"/>
-    <w:lsdException w:name="Medium Shading 1 Accent 5" w:semiHidden="0" w:uiPriority="63" w:unhideWhenUsed="0"/>
-    <w:lsdException w:name="Medium Shading 2 Accent 5" w:semiHidden="0" w:uiPriority="64" w:unhideWhenUsed="0"/>
-    <w:lsdException w:name="Medium List 1 Accent 5" w:semiHidden="0" w:uiPriority="65" w:unhideWhenUsed="0"/>
-    <w:lsdException w:name="Medium List 2 Accent 5" w:semiHidden="0" w:uiPriority="66" w:unhideWhenUsed="0"/>
-    <w:lsdException w:name="Medium Grid 1 Accent 5" w:semiHidden="0" w:uiPriority="67" w:unhideWhenUsed="0"/>
-    <w:lsdException w:name="Medium Grid 2 Accent 5" w:semiHidden="0" w:uiPriority="68" w:unhideWhenUsed="0"/>
-    <w:lsdException w:name="Medium Grid 3 Accent 5" w:semiHidden="0" w:uiPriority="69" w:unhideWhenUsed="0"/>
-    <w:lsdException w:name="Dark List Accent 5" w:semiHidden="0" w:uiPriority="70" w:unhideWhenUsed="0"/>
-    <w:lsdException w:name="Colorful Shading Accent 5" w:semiHidden="0" w:uiPriority="71" w:unhideWhenUsed="0"/>
-    <w:lsdException w:name="Colorful List Accent 5" w:semiHidden="0" w:uiPriority="72" w:unhideWhenUsed="0"/>
-    <w:lsdException w:name="Colorful Grid Accent 5" w:semiHidden="0" w:uiPriority="73" w:unhideWhenUsed="0"/>
-    <w:lsdException w:name="Light Shading Accent 6" w:semiHidden="0" w:uiPriority="60" w:unhideWhenUsed="0"/>
-    <w:lsdException w:name="Light List Accent 6" w:semiHidden="0" w:uiPriority="61" w:unhideWhenUsed="0"/>
-    <w:lsdException w:name="Light Grid Accent 6" w:semiHidden="0" w:uiPriority="62" w:unhideWhenUsed="0"/>
-    <w:lsdException w:name="Medium Shading 1 Accent 6" w:semiHidden="0" w:uiPriority="63" w:unhideWhenUsed="0"/>
-    <w:lsdException w:name="Medium Shading 2 Accent 6" w:semiHidden="0" w:uiPriority="64" w:unhideWhenUsed="0"/>
-    <w:lsdException w:name="Medium List 1 Accent 6" w:semiHidden="0" w:uiPriority="65" w:unhideWhenUsed="0"/>
-    <w:lsdException w:name="Medium List 2 Accent 6" w:semiHidden="0" w:uiPriority="66" w:unhideWhenUsed="0"/>
-    <w:lsdException w:name="Medium Grid 1 Accent 6" w:semiHidden="0" w:uiPriority="67" w:unhideWhenUsed="0"/>
-    <w:lsdException w:name="Medium Grid 2 Accent 6" w:semiHidden="0" w:uiPriority="68" w:unhideWhenUsed="0"/>
-    <w:lsdException w:name="Medium Grid 3 Accent 6" w:semiHidden="0" w:uiPriority="69" w:unhideWhenUsed="0"/>
-    <w:lsdException w:name="Dark List Accent 6" w:semiHidden="0" w:uiPriority="70" w:unhideWhenUsed="0"/>
-    <w:lsdException w:name="Colorful Shading Accent 6" w:semiHidden="0" w:uiPriority="71" w:unhideWhenUsed="0"/>
-    <w:lsdException w:name="Colorful List Accent 6" w:semiHidden="0" w:uiPriority="72" w:unhideWhenUsed="0"/>
-    <w:lsdException w:name="Colorful Grid Accent 6" w:semiHidden="0" w:uiPriority="73" w:unhideWhenUsed="0"/>
-    <w:lsdException w:name="Subtle Emphasis" w:semiHidden="0" w:uiPriority="19" w:unhideWhenUsed="0" w:qFormat="1"/>
-    <w:lsdException w:name="Intense Emphasis" w:semiHidden="0" w:uiPriority="21" w:unhideWhenUsed="0" w:qFormat="1"/>
-    <w:lsdException w:name="Subtle Reference" w:semiHidden="0" w:uiPriority="31" w:unhideWhenUsed="0" w:qFormat="1"/>
-    <w:lsdException w:name="Intense Reference" w:semiHidden="0" w:uiPriority="32" w:unhideWhenUsed="0" w:qFormat="1"/>
-    <w:lsdException w:name="Book Title" w:semiHidden="0" w:uiPriority="33" w:unhideWhenUsed="0" w:qFormat="1"/>
-    <w:lsdException w:name="Bibliography" w:uiPriority="37"/>
-    <w:lsdException w:name="TOC Heading" w:uiPriority="39" w:qFormat="1"/>
-  </w:latentStyles>
-  <w:style w:type="paragraph" w:default="1" w:styleId="Normal">
-    <w:name w:val="Normal"/>
-    <w:qFormat/>
-  </w:style>
-  <w:style w:type="character" w:default="1" w:styleId="DefaultParagraphFont">
-    <w:name w:val="Default Paragraph Font"/>
-    <w:uiPriority w:val="1"/>
-    <w:semiHidden/>
-    <w:unhideWhenUsed/>
-  </w:style>
-  <w:style w:type="table" w:default="1" w:styleId="TableNormal">
-    <w:name w:val="Normal Table"/>
-    <w:uiPriority w:val="99"/>
-    <w:semiHidden/>
-    <w:unhideWhenUsed/>
-    <w:tblPr>
-      <w:tblInd w:w="0" w:type="dxa"/>
-      <w:tblCellMar>
-        <w:top w:w="0" w:type="dxa"/>
-        <w:left w:w="108" w:type="dxa"/>
-        <w:bottom w:w="0" w:type="dxa"/>
-        <w:right w:w="108" w:type="dxa"/>
-      </w:tblCellMar>
-    </w:tblPr>
-  </w:style>
-  <w:style w:type="numbering" w:default="1" w:styleId="NoList">
-    <w:name w:val="No List"/>
-    <w:uiPriority w:val="99"/>
-    <w:semiHidden/>
-    <w:unhideWhenUsed/>
-  </w:style>
-  <w:style w:type="paragraph" w:customStyle="1" w:styleId="126722EE045044AD89520A2D2029AA74">
-    <w:name w:val="126722EE045044AD89520A2D2029AA74"/>
-    <w:rsid w:val="00992B00"/>
-  </w:style>
-  <w:style w:type="paragraph" w:customStyle="1" w:styleId="F27D5C32A5C14DDCB75961B8DDE4259C">
-    <w:name w:val="F27D5C32A5C14DDCB75961B8DDE4259C"/>
-    <w:rsid w:val="00992B00"/>
-  </w:style>
-  <w:style w:type="paragraph" w:customStyle="1" w:styleId="B3E7BA5FBD3A4D13B461F13C9EC31AFB">
-    <w:name w:val="B3E7BA5FBD3A4D13B461F13C9EC31AFB"/>
-    <w:rsid w:val="00992B00"/>
-  </w:style>
-</w:styles>
-</file>
-
-<file path=word/glossary/webSettings.xml><?xml version="1.0" encoding="utf-8"?>
-<w:webSettings xmlns:mc="http://schemas.openxmlformats.org/markup-compatibility/2006" xmlns:r="http://schemas.openxmlformats.org/officeDocument/2006/relationships" xmlns:w="http://schemas.openxmlformats.org/wordprocessingml/2006/main" xmlns:w14="http://schemas.microsoft.com/office/word/2010/wordml" mc:Ignorable="w14">
-  <w:optimizeForBrowser/>
-  <w:allowPNG/>
-</w:webSettings>
 </file>
 
 <file path=word/theme/theme1.xml><?xml version="1.0" encoding="utf-8"?>

--- a/IMY 320 Project Plan.docx
+++ b/IMY 320 Project Plan.docx
@@ -152,79 +152,7 @@
                         <w:szCs w:val="28"/>
                         <w:lang w:val="en-ZA"/>
                       </w:rPr>
-                      <w:t xml:space="preserve">Nicole Hampshire 14015341 </w:t>
-                    </w:r>
-                    <w:proofErr w:type="spellStart"/>
-                    <w:r>
-                      <w:rPr>
-                        <w:sz w:val="28"/>
-                        <w:szCs w:val="28"/>
-                        <w:lang w:val="en-ZA"/>
-                      </w:rPr>
-                      <w:t>Kezia</w:t>
-                    </w:r>
-                    <w:proofErr w:type="spellEnd"/>
-                    <w:r>
-                      <w:rPr>
-                        <w:sz w:val="28"/>
-                        <w:szCs w:val="28"/>
-                        <w:lang w:val="en-ZA"/>
-                      </w:rPr>
-                      <w:t xml:space="preserve"> </w:t>
-                    </w:r>
-                    <w:proofErr w:type="spellStart"/>
-                    <w:r>
-                      <w:rPr>
-                        <w:sz w:val="28"/>
-                        <w:szCs w:val="28"/>
-                        <w:lang w:val="en-ZA"/>
-                      </w:rPr>
-                      <w:t>Kokosioulis</w:t>
-                    </w:r>
-                    <w:proofErr w:type="spellEnd"/>
-                    <w:r>
-                      <w:rPr>
-                        <w:sz w:val="28"/>
-                        <w:szCs w:val="28"/>
-                        <w:lang w:val="en-ZA"/>
-                      </w:rPr>
-                      <w:t xml:space="preserve"> 14081360 </w:t>
-                    </w:r>
-                    <w:proofErr w:type="spellStart"/>
-                    <w:r>
-                      <w:rPr>
-                        <w:sz w:val="28"/>
-                        <w:szCs w:val="28"/>
-                        <w:lang w:val="en-ZA"/>
-                      </w:rPr>
-                      <w:t>Janko</w:t>
-                    </w:r>
-                    <w:proofErr w:type="spellEnd"/>
-                    <w:r>
-                      <w:rPr>
-                        <w:sz w:val="28"/>
-                        <w:szCs w:val="28"/>
-                        <w:lang w:val="en-ZA"/>
-                      </w:rPr>
-                      <w:t xml:space="preserve"> </w:t>
-                    </w:r>
-                    <w:proofErr w:type="spellStart"/>
-                    <w:r>
-                      <w:rPr>
-                        <w:sz w:val="28"/>
-                        <w:szCs w:val="28"/>
-                        <w:lang w:val="en-ZA"/>
-                      </w:rPr>
-                      <w:t>Lilje</w:t>
-                    </w:r>
-                    <w:proofErr w:type="spellEnd"/>
-                    <w:r>
-                      <w:rPr>
-                        <w:sz w:val="28"/>
-                        <w:szCs w:val="28"/>
-                        <w:lang w:val="en-ZA"/>
-                      </w:rPr>
-                      <w:t xml:space="preserve"> 14049172</w:t>
+                      <w:t>Nicole Hampshire 14015341 Kezia Kokosioulis 14081360 Janko Lilje 14049172</w:t>
                     </w:r>
                   </w:p>
                 </w:tc>
@@ -287,15 +215,7 @@
         </w:numPr>
       </w:pPr>
       <w:r>
-        <w:t xml:space="preserve">Contact us / </w:t>
-      </w:r>
-      <w:proofErr w:type="gramStart"/>
-      <w:r>
-        <w:t>About</w:t>
-      </w:r>
-      <w:proofErr w:type="gramEnd"/>
-      <w:r>
-        <w:t xml:space="preserve"> us page</w:t>
+        <w:t>Contact us / About us page</w:t>
       </w:r>
       <w:r>
         <w:t>.</w:t>
@@ -364,13 +284,8 @@
         <w:t>Events: Facebook event information and w</w:t>
       </w:r>
       <w:r>
-        <w:t xml:space="preserve">ork groups for each event (Admin, décor, PR, </w:t>
-      </w:r>
-      <w:proofErr w:type="spellStart"/>
-      <w:r>
-        <w:t>etc</w:t>
-      </w:r>
-      <w:proofErr w:type="spellEnd"/>
+        <w:t>ork groups for each event (Admin, décor, PR, etc</w:t>
+      </w:r>
       <w:r>
         <w:t xml:space="preserve"> – Ability to make mass announcements to each work group and assign members to a specific work group</w:t>
       </w:r>
@@ -380,8 +295,6 @@
       <w:r>
         <w:t>.</w:t>
       </w:r>
-      <w:bookmarkStart w:id="0" w:name="_GoBack"/>
-      <w:bookmarkEnd w:id="0"/>
     </w:p>
     <w:p>
       <w:pPr>
@@ -494,7 +407,13 @@
     </w:p>
     <w:p>
       <w:r>
+        <w:t xml:space="preserve">Neutral Colour scheme with </w:t>
+      </w:r>
+      <w:r>
         <w:t>Proudly South African</w:t>
+      </w:r>
+      <w:r>
+        <w:t xml:space="preserve"> accent colours</w:t>
       </w:r>
     </w:p>
     <w:p>
@@ -510,7 +429,6 @@
       </w:r>
     </w:p>
     <w:p>
-      <w:proofErr w:type="gramStart"/>
       <w:r>
         <w:t>Simple, elegant and professional</w:t>
       </w:r>
@@ -520,7 +438,6 @@
       <w:r>
         <w:t>.</w:t>
       </w:r>
-      <w:proofErr w:type="gramEnd"/>
     </w:p>
     <w:p>
       <w:pPr>
@@ -753,15 +670,7 @@
         </w:numPr>
       </w:pPr>
       <w:r>
-        <w:t xml:space="preserve">ID (Unique to each member), Username, Email, Password, Photo, Admin (Yes/No), </w:t>
-      </w:r>
-      <w:proofErr w:type="spellStart"/>
-      <w:r>
-        <w:t>EventID</w:t>
-      </w:r>
-      <w:proofErr w:type="spellEnd"/>
-      <w:r>
-        <w:t xml:space="preserve"> (The ID of the event that they are currently involved in), Work Group (Their role in the event).</w:t>
+        <w:t>ID (Unique to each member), Username, Email, Password, Photo, Admin (Yes/No), EventID (The ID of the event that they are currently involved in), Work Group (Their role in the event).</w:t>
       </w:r>
     </w:p>
     <w:p>
@@ -834,19 +743,7 @@
         </w:numPr>
       </w:pPr>
       <w:r>
-        <w:t xml:space="preserve">A database will be used to manage the </w:t>
-      </w:r>
-      <w:r>
-        <w:t>news and stories</w:t>
-      </w:r>
-      <w:r>
-        <w:t xml:space="preserve"> that </w:t>
-      </w:r>
-      <w:r>
-        <w:t>have been posted</w:t>
-      </w:r>
-      <w:r>
-        <w:t>.</w:t>
+        <w:t>A database will be used to manage the news and stories that have been posted.</w:t>
       </w:r>
     </w:p>
     <w:p>
@@ -858,22 +755,7 @@
         </w:numPr>
       </w:pPr>
       <w:r>
-        <w:t>News: ID</w:t>
-      </w:r>
-      <w:r>
-        <w:t xml:space="preserve">, </w:t>
-      </w:r>
-      <w:r>
-        <w:t>Title</w:t>
-      </w:r>
-      <w:r>
-        <w:t xml:space="preserve">, </w:t>
-      </w:r>
-      <w:r>
-        <w:t>News</w:t>
-      </w:r>
-      <w:r>
-        <w:t>, Photo.</w:t>
+        <w:t>News: ID, Title, News, Photo.</w:t>
       </w:r>
     </w:p>
     <w:p>
@@ -892,11 +774,14 @@
       <w:r>
         <w:t xml:space="preserve">Other – HTML 5, jQuery, </w:t>
       </w:r>
-      <w:proofErr w:type="spellStart"/>
-      <w:r>
-        <w:t>Javascript</w:t>
-      </w:r>
-      <w:proofErr w:type="spellEnd"/>
+      <w:r>
+        <w:t>JavaScript</w:t>
+      </w:r>
+      <w:r>
+        <w:t>, Sass</w:t>
+      </w:r>
+      <w:bookmarkStart w:id="0" w:name="_GoBack"/>
+      <w:bookmarkEnd w:id="0"/>
       <w:r>
         <w:t>.</w:t>
       </w:r>

--- a/IMY 320 Project Plan.docx
+++ b/IMY 320 Project Plan.docx
@@ -380,8 +380,6 @@
       <w:r>
         <w:t>.</w:t>
       </w:r>
-      <w:bookmarkStart w:id="0" w:name="_GoBack"/>
-      <w:bookmarkEnd w:id="0"/>
     </w:p>
     <w:p>
       <w:pPr>
@@ -494,7 +492,13 @@
     </w:p>
     <w:p>
       <w:r>
+        <w:t xml:space="preserve">Neutral Colour scheme with </w:t>
+      </w:r>
+      <w:r>
         <w:t>Proudly South African</w:t>
+      </w:r>
+      <w:r>
+        <w:t xml:space="preserve"> accent colours</w:t>
       </w:r>
     </w:p>
     <w:p>
@@ -696,6 +700,61 @@
       </w:r>
     </w:p>
     <w:p>
+      <w:r>
+        <w:t>Mobile:</w:t>
+      </w:r>
+    </w:p>
+    <w:p>
+      <w:pPr>
+        <w:jc w:val="center"/>
+      </w:pPr>
+      <w:r>
+        <w:t xml:space="preserve">                              </w:t>
+      </w:r>
+      <w:r>
+        <w:pict>
+          <v:shape id="_x0000_i1037" type="#_x0000_t75" style="width:374.25pt;height:272.4pt">
+            <v:imagedata r:id="rId17" o:title="MobileScreen"/>
+          </v:shape>
+        </w:pict>
+      </w:r>
+    </w:p>
+    <w:p>
+      <w:pPr>
+        <w:jc w:val="center"/>
+      </w:pPr>
+    </w:p>
+    <w:p>
+      <w:pPr>
+        <w:jc w:val="center"/>
+      </w:pPr>
+    </w:p>
+    <w:p/>
+    <w:p/>
+    <w:p>
+      <w:r>
+        <w:lastRenderedPageBreak/>
+        <w:t>Mobile Story Layout:</w:t>
+      </w:r>
+    </w:p>
+    <w:p>
+      <w:pPr>
+        <w:jc w:val="center"/>
+      </w:pPr>
+      <w:r>
+        <w:t xml:space="preserve">                            </w:t>
+      </w:r>
+      <w:bookmarkStart w:id="0" w:name="_GoBack"/>
+      <w:bookmarkEnd w:id="0"/>
+      <w:r>
+        <w:pict>
+          <v:shape id="_x0000_i1036" type="#_x0000_t75" style="width:338.25pt;height:247.25pt">
+            <v:imagedata r:id="rId18" o:title="MobileStoryLayout"/>
+          </v:shape>
+        </w:pict>
+      </w:r>
+    </w:p>
+    <w:p>
       <w:pPr>
         <w:pStyle w:val="Heading2"/>
       </w:pPr>
@@ -834,19 +893,7 @@
         </w:numPr>
       </w:pPr>
       <w:r>
-        <w:t xml:space="preserve">A database will be used to manage the </w:t>
-      </w:r>
-      <w:r>
-        <w:t>news and stories</w:t>
-      </w:r>
-      <w:r>
-        <w:t xml:space="preserve"> that </w:t>
-      </w:r>
-      <w:r>
-        <w:t>have been posted</w:t>
-      </w:r>
-      <w:r>
-        <w:t>.</w:t>
+        <w:t>A database will be used to manage the news and stories that have been posted.</w:t>
       </w:r>
     </w:p>
     <w:p>
@@ -858,22 +905,7 @@
         </w:numPr>
       </w:pPr>
       <w:r>
-        <w:t>News: ID</w:t>
-      </w:r>
-      <w:r>
-        <w:t xml:space="preserve">, </w:t>
-      </w:r>
-      <w:r>
-        <w:t>Title</w:t>
-      </w:r>
-      <w:r>
-        <w:t xml:space="preserve">, </w:t>
-      </w:r>
-      <w:r>
-        <w:t>News</w:t>
-      </w:r>
-      <w:r>
-        <w:t>, Photo.</w:t>
+        <w:t>News: ID, Title, News, Photo.</w:t>
       </w:r>
     </w:p>
     <w:p>
@@ -892,11 +924,12 @@
       <w:r>
         <w:t xml:space="preserve">Other – HTML 5, jQuery, </w:t>
       </w:r>
-      <w:proofErr w:type="spellStart"/>
-      <w:r>
-        <w:t>Javascript</w:t>
-      </w:r>
-      <w:proofErr w:type="spellEnd"/>
+      <w:r>
+        <w:t>JavaScript</w:t>
+      </w:r>
+      <w:r>
+        <w:t>, Sass</w:t>
+      </w:r>
       <w:r>
         <w:t>.</w:t>
       </w:r>

--- a/IMY 320 Project Plan.docx
+++ b/IMY 320 Project Plan.docx
@@ -713,7 +713,7 @@
       </w:r>
       <w:r>
         <w:pict>
-          <v:shape id="_x0000_i1037" type="#_x0000_t75" style="width:374.25pt;height:272.4pt">
+          <v:shape id="_x0000_i1036" type="#_x0000_t75" style="width:374.25pt;height:272.4pt">
             <v:imagedata r:id="rId17" o:title="MobileScreen"/>
           </v:shape>
         </w:pict>
@@ -744,21 +744,75 @@
       <w:r>
         <w:t xml:space="preserve">                            </w:t>
       </w:r>
-      <w:bookmarkStart w:id="0" w:name="_GoBack"/>
-      <w:bookmarkEnd w:id="0"/>
       <w:r>
         <w:pict>
-          <v:shape id="_x0000_i1036" type="#_x0000_t75" style="width:338.25pt;height:247.25pt">
+          <v:shape id="_x0000_i1037" type="#_x0000_t75" style="width:338.25pt;height:247.25pt">
             <v:imagedata r:id="rId18" o:title="MobileStoryLayout"/>
           </v:shape>
         </w:pict>
       </w:r>
     </w:p>
     <w:p>
+      <w:r>
+        <w:t>Calendar:</w:t>
+      </w:r>
+    </w:p>
+    <w:p>
+      <w:pPr>
+        <w:jc w:val="center"/>
+      </w:pPr>
+      <w:r>
+        <w:pict>
+          <v:shape id="_x0000_i1038" type="#_x0000_t75" style="width:350.5pt;height:255.4pt">
+            <v:imagedata r:id="rId19" o:title="Calender"/>
+          </v:shape>
+        </w:pict>
+      </w:r>
+    </w:p>
+    <w:p>
       <w:pPr>
         <w:pStyle w:val="Heading2"/>
       </w:pPr>
-      <w:r>
+    </w:p>
+    <w:p>
+      <w:pPr>
+        <w:pStyle w:val="Heading2"/>
+      </w:pPr>
+    </w:p>
+    <w:p>
+      <w:pPr>
+        <w:rPr>
+          <w:rFonts w:asciiTheme="majorHAnsi" w:eastAsiaTheme="majorEastAsia" w:hAnsiTheme="majorHAnsi" w:cstheme="majorBidi"/>
+          <w:b/>
+          <w:bCs/>
+          <w:color w:val="9BBB59" w:themeColor="accent3"/>
+          <w:sz w:val="26"/>
+          <w:szCs w:val="26"/>
+        </w:rPr>
+      </w:pPr>
+    </w:p>
+    <w:p>
+      <w:pPr>
+        <w:rPr>
+          <w:rFonts w:asciiTheme="majorHAnsi" w:eastAsiaTheme="majorEastAsia" w:hAnsiTheme="majorHAnsi" w:cstheme="majorBidi"/>
+          <w:b/>
+          <w:bCs/>
+          <w:color w:val="9BBB59" w:themeColor="accent3"/>
+          <w:sz w:val="26"/>
+          <w:szCs w:val="26"/>
+        </w:rPr>
+      </w:pPr>
+    </w:p>
+    <w:p>
+      <w:bookmarkStart w:id="0" w:name="_GoBack"/>
+      <w:bookmarkEnd w:id="0"/>
+    </w:p>
+    <w:p>
+      <w:pPr>
+        <w:pStyle w:val="Heading2"/>
+      </w:pPr>
+      <w:r>
+        <w:lastRenderedPageBreak/>
         <w:t>Technologies:</w:t>
       </w:r>
     </w:p>
